--- a/trunk/PRC.docx
+++ b/trunk/PRC.docx
@@ -20,7 +20,87 @@
           <w:color w:val="000000"/>
           <w:sz w:val="28"/>
         </w:rPr>
-        <w:t>Program de sincronizare a unui arbore de fisiere local cu</w:t>
+        <w:t xml:space="preserve">Program de </w:t>
+      </w:r>
+      <w:proofErr w:type="spellStart"/>
+      <w:r>
+        <w:rPr>
+          <w:rFonts w:ascii="Times New Roman" w:hAnsi="Times New Roman" w:cs="Times New Roman"/>
+          <w:b/>
+          <w:color w:val="000000"/>
+          <w:sz w:val="28"/>
+        </w:rPr>
+        <w:t>sincronizare</w:t>
+      </w:r>
+      <w:proofErr w:type="spellEnd"/>
+      <w:r>
+        <w:rPr>
+          <w:rFonts w:ascii="Times New Roman" w:hAnsi="Times New Roman" w:cs="Times New Roman"/>
+          <w:b/>
+          <w:color w:val="000000"/>
+          <w:sz w:val="28"/>
+        </w:rPr>
+        <w:t xml:space="preserve"> a </w:t>
+      </w:r>
+      <w:proofErr w:type="spellStart"/>
+      <w:r>
+        <w:rPr>
+          <w:rFonts w:ascii="Times New Roman" w:hAnsi="Times New Roman" w:cs="Times New Roman"/>
+          <w:b/>
+          <w:color w:val="000000"/>
+          <w:sz w:val="28"/>
+        </w:rPr>
+        <w:t>unui</w:t>
+      </w:r>
+      <w:proofErr w:type="spellEnd"/>
+      <w:r>
+        <w:rPr>
+          <w:rFonts w:ascii="Times New Roman" w:hAnsi="Times New Roman" w:cs="Times New Roman"/>
+          <w:b/>
+          <w:color w:val="000000"/>
+          <w:sz w:val="28"/>
+        </w:rPr>
+        <w:t xml:space="preserve"> </w:t>
+      </w:r>
+      <w:proofErr w:type="spellStart"/>
+      <w:r>
+        <w:rPr>
+          <w:rFonts w:ascii="Times New Roman" w:hAnsi="Times New Roman" w:cs="Times New Roman"/>
+          <w:b/>
+          <w:color w:val="000000"/>
+          <w:sz w:val="28"/>
+        </w:rPr>
+        <w:t>arbore</w:t>
+      </w:r>
+      <w:proofErr w:type="spellEnd"/>
+      <w:r>
+        <w:rPr>
+          <w:rFonts w:ascii="Times New Roman" w:hAnsi="Times New Roman" w:cs="Times New Roman"/>
+          <w:b/>
+          <w:color w:val="000000"/>
+          <w:sz w:val="28"/>
+        </w:rPr>
+        <w:t xml:space="preserve"> de </w:t>
+      </w:r>
+      <w:proofErr w:type="spellStart"/>
+      <w:r>
+        <w:rPr>
+          <w:rFonts w:ascii="Times New Roman" w:hAnsi="Times New Roman" w:cs="Times New Roman"/>
+          <w:b/>
+          <w:color w:val="000000"/>
+          <w:sz w:val="28"/>
+        </w:rPr>
+        <w:t>fisiere</w:t>
+      </w:r>
+      <w:proofErr w:type="spellEnd"/>
+      <w:r>
+        <w:rPr>
+          <w:rFonts w:ascii="Times New Roman" w:hAnsi="Times New Roman" w:cs="Times New Roman"/>
+          <w:b/>
+          <w:color w:val="000000"/>
+          <w:sz w:val="28"/>
+        </w:rPr>
+        <w:t xml:space="preserve"> local cu</w:t>
       </w:r>
     </w:p>
     <w:p>
@@ -53,6 +133,7 @@
           <w:szCs w:val="20"/>
         </w:rPr>
       </w:pPr>
+      <w:proofErr w:type="gramStart"/>
       <w:r>
         <w:rPr>
           <w:rFonts w:ascii="Times New Roman" w:eastAsia="Times New Roman" w:hAnsi="Times New Roman" w:cs="Times New Roman"/>
@@ -61,7 +142,40 @@
           <w:sz w:val="28"/>
           <w:szCs w:val="20"/>
         </w:rPr>
-        <w:t xml:space="preserve">un arbore similar de la </w:t>
+        <w:t>un</w:t>
+      </w:r>
+      <w:proofErr w:type="gramEnd"/>
+      <w:r>
+        <w:rPr>
+          <w:rFonts w:ascii="Times New Roman" w:eastAsia="Times New Roman" w:hAnsi="Times New Roman" w:cs="Times New Roman"/>
+          <w:b/>
+          <w:color w:val="000000"/>
+          <w:sz w:val="28"/>
+          <w:szCs w:val="20"/>
+        </w:rPr>
+        <w:t xml:space="preserve"> </w:t>
+      </w:r>
+      <w:proofErr w:type="spellStart"/>
+      <w:r>
+        <w:rPr>
+          <w:rFonts w:ascii="Times New Roman" w:eastAsia="Times New Roman" w:hAnsi="Times New Roman" w:cs="Times New Roman"/>
+          <w:b/>
+          <w:color w:val="000000"/>
+          <w:sz w:val="28"/>
+          <w:szCs w:val="20"/>
+        </w:rPr>
+        <w:t>arbore</w:t>
+      </w:r>
+      <w:proofErr w:type="spellEnd"/>
+      <w:r>
+        <w:rPr>
+          <w:rFonts w:ascii="Times New Roman" w:eastAsia="Times New Roman" w:hAnsi="Times New Roman" w:cs="Times New Roman"/>
+          <w:b/>
+          <w:color w:val="000000"/>
+          <w:sz w:val="28"/>
+          <w:szCs w:val="20"/>
+        </w:rPr>
+        <w:t xml:space="preserve"> similar de la </w:t>
       </w:r>
       <w:r>
         <w:rPr>
@@ -112,7 +226,29 @@
           <w:sz w:val="28"/>
           <w:szCs w:val="20"/>
         </w:rPr>
-        <w:t>-protocol-</w:t>
+        <w:t>-</w:t>
+      </w:r>
+      <w:proofErr w:type="gramStart"/>
+      <w:r>
+        <w:rPr>
+          <w:rFonts w:ascii="Times New Roman" w:eastAsia="Times New Roman" w:hAnsi="Times New Roman" w:cs="Times New Roman"/>
+          <w:b/>
+          <w:color w:val="000000"/>
+          <w:sz w:val="28"/>
+          <w:szCs w:val="20"/>
+        </w:rPr>
+        <w:t>protocol</w:t>
+      </w:r>
+      <w:proofErr w:type="gramEnd"/>
+      <w:r>
+        <w:rPr>
+          <w:rFonts w:ascii="Times New Roman" w:eastAsia="Times New Roman" w:hAnsi="Times New Roman" w:cs="Times New Roman"/>
+          <w:b/>
+          <w:color w:val="000000"/>
+          <w:sz w:val="28"/>
+          <w:szCs w:val="20"/>
+        </w:rPr>
+        <w:t>-</w:t>
       </w:r>
     </w:p>
     <w:p>
@@ -140,17 +276,265 @@
           <w:b/>
         </w:rPr>
       </w:pPr>
-      <w:r>
-        <w:rPr>
-          <w:b/>
-        </w:rPr>
-        <w:t>Pachetele transmise pe retea vor avea implicit dimensiune de 1koctet.</w:t>
-      </w:r>
-      <w:r>
-        <w:rPr>
-          <w:b/>
-        </w:rPr>
-        <w:t xml:space="preserve"> Ultimul pachet va avea dimensiune variabila in functie de numarul de octeti ramasi de transmis.</w:t>
+      <w:proofErr w:type="spellStart"/>
+      <w:r>
+        <w:rPr>
+          <w:b/>
+        </w:rPr>
+        <w:t>Pachetele</w:t>
+      </w:r>
+      <w:proofErr w:type="spellEnd"/>
+      <w:r>
+        <w:rPr>
+          <w:b/>
+        </w:rPr>
+        <w:t xml:space="preserve"> </w:t>
+      </w:r>
+      <w:proofErr w:type="spellStart"/>
+      <w:r>
+        <w:rPr>
+          <w:b/>
+        </w:rPr>
+        <w:t>transmise</w:t>
+      </w:r>
+      <w:proofErr w:type="spellEnd"/>
+      <w:r>
+        <w:rPr>
+          <w:b/>
+        </w:rPr>
+        <w:t xml:space="preserve"> </w:t>
+      </w:r>
+      <w:proofErr w:type="spellStart"/>
+      <w:r>
+        <w:rPr>
+          <w:b/>
+        </w:rPr>
+        <w:t>pe</w:t>
+      </w:r>
+      <w:proofErr w:type="spellEnd"/>
+      <w:r>
+        <w:rPr>
+          <w:b/>
+        </w:rPr>
+        <w:t xml:space="preserve"> </w:t>
+      </w:r>
+      <w:proofErr w:type="spellStart"/>
+      <w:r>
+        <w:rPr>
+          <w:b/>
+        </w:rPr>
+        <w:t>retea</w:t>
+      </w:r>
+      <w:proofErr w:type="spellEnd"/>
+      <w:r>
+        <w:rPr>
+          <w:b/>
+        </w:rPr>
+        <w:t xml:space="preserve"> </w:t>
+      </w:r>
+      <w:proofErr w:type="spellStart"/>
+      <w:r>
+        <w:rPr>
+          <w:b/>
+        </w:rPr>
+        <w:t>vor</w:t>
+      </w:r>
+      <w:proofErr w:type="spellEnd"/>
+      <w:r>
+        <w:rPr>
+          <w:b/>
+        </w:rPr>
+        <w:t xml:space="preserve"> </w:t>
+      </w:r>
+      <w:proofErr w:type="spellStart"/>
+      <w:r>
+        <w:rPr>
+          <w:b/>
+        </w:rPr>
+        <w:t>avea</w:t>
+      </w:r>
+      <w:proofErr w:type="spellEnd"/>
+      <w:r>
+        <w:rPr>
+          <w:b/>
+        </w:rPr>
+        <w:t xml:space="preserve"> implicit </w:t>
+      </w:r>
+      <w:proofErr w:type="spellStart"/>
+      <w:r>
+        <w:rPr>
+          <w:b/>
+        </w:rPr>
+        <w:t>dimensiune</w:t>
+      </w:r>
+      <w:proofErr w:type="spellEnd"/>
+      <w:r>
+        <w:rPr>
+          <w:b/>
+        </w:rPr>
+        <w:t xml:space="preserve"> de 1koctet.</w:t>
+      </w:r>
+      <w:r>
+        <w:rPr>
+          <w:b/>
+        </w:rPr>
+        <w:t xml:space="preserve"> </w:t>
+      </w:r>
+      <w:proofErr w:type="spellStart"/>
+      <w:r>
+        <w:rPr>
+          <w:b/>
+        </w:rPr>
+        <w:t>Ultimul</w:t>
+      </w:r>
+      <w:proofErr w:type="spellEnd"/>
+      <w:r>
+        <w:rPr>
+          <w:b/>
+        </w:rPr>
+        <w:t xml:space="preserve"> </w:t>
+      </w:r>
+      <w:proofErr w:type="spellStart"/>
+      <w:r>
+        <w:rPr>
+          <w:b/>
+        </w:rPr>
+        <w:t>pachet</w:t>
+      </w:r>
+      <w:proofErr w:type="spellEnd"/>
+      <w:r>
+        <w:rPr>
+          <w:b/>
+        </w:rPr>
+        <w:t xml:space="preserve"> </w:t>
+      </w:r>
+      <w:proofErr w:type="spellStart"/>
+      <w:proofErr w:type="gramStart"/>
+      <w:r>
+        <w:rPr>
+          <w:b/>
+        </w:rPr>
+        <w:t>va</w:t>
+      </w:r>
+      <w:proofErr w:type="spellEnd"/>
+      <w:proofErr w:type="gramEnd"/>
+      <w:r>
+        <w:rPr>
+          <w:b/>
+        </w:rPr>
+        <w:t xml:space="preserve"> </w:t>
+      </w:r>
+      <w:proofErr w:type="spellStart"/>
+      <w:r>
+        <w:rPr>
+          <w:b/>
+        </w:rPr>
+        <w:t>avea</w:t>
+      </w:r>
+      <w:proofErr w:type="spellEnd"/>
+      <w:r>
+        <w:rPr>
+          <w:b/>
+        </w:rPr>
+        <w:t xml:space="preserve"> </w:t>
+      </w:r>
+      <w:proofErr w:type="spellStart"/>
+      <w:r>
+        <w:rPr>
+          <w:b/>
+        </w:rPr>
+        <w:t>dimensiune</w:t>
+      </w:r>
+      <w:proofErr w:type="spellEnd"/>
+      <w:r>
+        <w:rPr>
+          <w:b/>
+        </w:rPr>
+        <w:t xml:space="preserve"> </w:t>
+      </w:r>
+      <w:proofErr w:type="spellStart"/>
+      <w:r>
+        <w:rPr>
+          <w:b/>
+        </w:rPr>
+        <w:t>variabila</w:t>
+      </w:r>
+      <w:proofErr w:type="spellEnd"/>
+      <w:r>
+        <w:rPr>
+          <w:b/>
+        </w:rPr>
+        <w:t xml:space="preserve"> in </w:t>
+      </w:r>
+      <w:proofErr w:type="spellStart"/>
+      <w:r>
+        <w:rPr>
+          <w:b/>
+        </w:rPr>
+        <w:t>functie</w:t>
+      </w:r>
+      <w:proofErr w:type="spellEnd"/>
+      <w:r>
+        <w:rPr>
+          <w:b/>
+        </w:rPr>
+        <w:t xml:space="preserve"> de </w:t>
+      </w:r>
+      <w:proofErr w:type="spellStart"/>
+      <w:r>
+        <w:rPr>
+          <w:b/>
+        </w:rPr>
+        <w:t>numarul</w:t>
+      </w:r>
+      <w:proofErr w:type="spellEnd"/>
+      <w:r>
+        <w:rPr>
+          <w:b/>
+        </w:rPr>
+        <w:t xml:space="preserve"> de </w:t>
+      </w:r>
+      <w:proofErr w:type="spellStart"/>
+      <w:r>
+        <w:rPr>
+          <w:b/>
+        </w:rPr>
+        <w:t>octeti</w:t>
+      </w:r>
+      <w:proofErr w:type="spellEnd"/>
+      <w:r>
+        <w:rPr>
+          <w:b/>
+        </w:rPr>
+        <w:t xml:space="preserve"> </w:t>
+      </w:r>
+      <w:proofErr w:type="spellStart"/>
+      <w:r>
+        <w:rPr>
+          <w:b/>
+        </w:rPr>
+        <w:t>ramasi</w:t>
+      </w:r>
+      <w:proofErr w:type="spellEnd"/>
+      <w:r>
+        <w:rPr>
+          <w:b/>
+        </w:rPr>
+        <w:t xml:space="preserve"> de </w:t>
+      </w:r>
+      <w:proofErr w:type="spellStart"/>
+      <w:r>
+        <w:rPr>
+          <w:b/>
+        </w:rPr>
+        <w:t>transmis</w:t>
+      </w:r>
+      <w:proofErr w:type="spellEnd"/>
+      <w:r>
+        <w:rPr>
+          <w:b/>
+        </w:rPr>
+        <w:t>.</w:t>
       </w:r>
     </w:p>
     <w:p>
@@ -164,17 +548,147 @@
           <w:b/>
         </w:rPr>
       </w:pPr>
-      <w:r>
-        <w:rPr>
-          <w:b/>
-        </w:rPr>
-        <w:t>Exista pachete de date si pachete  mesaj ce pot fi</w:t>
-      </w:r>
-      <w:r>
-        <w:rPr>
-          <w:b/>
-        </w:rPr>
-        <w:t xml:space="preserve"> trimise pe retea.</w:t>
+      <w:proofErr w:type="spellStart"/>
+      <w:r>
+        <w:rPr>
+          <w:b/>
+        </w:rPr>
+        <w:t>Exista</w:t>
+      </w:r>
+      <w:proofErr w:type="spellEnd"/>
+      <w:r>
+        <w:rPr>
+          <w:b/>
+        </w:rPr>
+        <w:t xml:space="preserve"> </w:t>
+      </w:r>
+      <w:proofErr w:type="spellStart"/>
+      <w:r>
+        <w:rPr>
+          <w:b/>
+        </w:rPr>
+        <w:t>pachete</w:t>
+      </w:r>
+      <w:proofErr w:type="spellEnd"/>
+      <w:r>
+        <w:rPr>
+          <w:b/>
+        </w:rPr>
+        <w:t xml:space="preserve"> de date </w:t>
+      </w:r>
+      <w:proofErr w:type="spellStart"/>
+      <w:r>
+        <w:rPr>
+          <w:b/>
+        </w:rPr>
+        <w:t>si</w:t>
+      </w:r>
+      <w:proofErr w:type="spellEnd"/>
+      <w:r>
+        <w:rPr>
+          <w:b/>
+        </w:rPr>
+        <w:t xml:space="preserve"> </w:t>
+      </w:r>
+      <w:proofErr w:type="spellStart"/>
+      <w:proofErr w:type="gramStart"/>
+      <w:r>
+        <w:rPr>
+          <w:b/>
+        </w:rPr>
+        <w:t>pachete</w:t>
+      </w:r>
+      <w:proofErr w:type="spellEnd"/>
+      <w:r>
+        <w:rPr>
+          <w:b/>
+        </w:rPr>
+        <w:t xml:space="preserve">  </w:t>
+      </w:r>
+      <w:proofErr w:type="spellStart"/>
+      <w:r>
+        <w:rPr>
+          <w:b/>
+        </w:rPr>
+        <w:t>mesaj</w:t>
+      </w:r>
+      <w:proofErr w:type="spellEnd"/>
+      <w:proofErr w:type="gramEnd"/>
+      <w:r>
+        <w:rPr>
+          <w:b/>
+        </w:rPr>
+        <w:t xml:space="preserve"> </w:t>
+      </w:r>
+      <w:proofErr w:type="spellStart"/>
+      <w:r>
+        <w:rPr>
+          <w:b/>
+        </w:rPr>
+        <w:t>ce</w:t>
+      </w:r>
+      <w:proofErr w:type="spellEnd"/>
+      <w:r>
+        <w:rPr>
+          <w:b/>
+        </w:rPr>
+        <w:t xml:space="preserve"> pot </w:t>
+      </w:r>
+      <w:proofErr w:type="spellStart"/>
+      <w:r>
+        <w:rPr>
+          <w:b/>
+        </w:rPr>
+        <w:t>fi</w:t>
+      </w:r>
+      <w:proofErr w:type="spellEnd"/>
+      <w:r>
+        <w:rPr>
+          <w:b/>
+        </w:rPr>
+        <w:t xml:space="preserve"> </w:t>
+      </w:r>
+      <w:proofErr w:type="spellStart"/>
+      <w:r>
+        <w:rPr>
+          <w:b/>
+        </w:rPr>
+        <w:t>trimise</w:t>
+      </w:r>
+      <w:proofErr w:type="spellEnd"/>
+      <w:r>
+        <w:rPr>
+          <w:b/>
+        </w:rPr>
+        <w:t xml:space="preserve"> </w:t>
+      </w:r>
+      <w:proofErr w:type="spellStart"/>
+      <w:r>
+        <w:rPr>
+          <w:b/>
+        </w:rPr>
+        <w:t>pe</w:t>
+      </w:r>
+      <w:proofErr w:type="spellEnd"/>
+      <w:r>
+        <w:rPr>
+          <w:b/>
+        </w:rPr>
+        <w:t xml:space="preserve"> </w:t>
+      </w:r>
+      <w:proofErr w:type="spellStart"/>
+      <w:r>
+        <w:rPr>
+          <w:b/>
+        </w:rPr>
+        <w:t>retea</w:t>
+      </w:r>
+      <w:proofErr w:type="spellEnd"/>
+      <w:r>
+        <w:rPr>
+          <w:b/>
+        </w:rPr>
+        <w:t>.</w:t>
       </w:r>
     </w:p>
     <w:p>
@@ -280,12 +794,14 @@
               </w:rPr>
               <w:t xml:space="preserve">ip </w:t>
             </w:r>
+            <w:proofErr w:type="spellStart"/>
             <w:r>
               <w:rPr>
                 <w:b/>
               </w:rPr>
               <w:t>pachete</w:t>
             </w:r>
+            <w:proofErr w:type="spellEnd"/>
           </w:p>
         </w:tc>
         <w:tc>
@@ -329,19 +845,22 @@
             <w:tcW w:w="3111" w:type="dxa"/>
           </w:tcPr>
           <w:p>
+            <w:proofErr w:type="spellStart"/>
             <w:r>
               <w:t>Descriere</w:t>
             </w:r>
+            <w:proofErr w:type="spellEnd"/>
           </w:p>
         </w:tc>
       </w:tr>
       <w:tr>
         <w:trPr>
-          <w:trHeight w:val="647"/>
+          <w:trHeight w:val="323"/>
         </w:trPr>
         <w:tc>
           <w:tcPr>
             <w:tcW w:w="2881" w:type="dxa"/>
+            <w:vMerge w:val="restart"/>
           </w:tcPr>
           <w:p>
             <w:r>
@@ -373,6 +892,7 @@
         <w:tc>
           <w:tcPr>
             <w:tcW w:w="856" w:type="dxa"/>
+            <w:vMerge w:val="restart"/>
           </w:tcPr>
           <w:p>
             <w:r>
@@ -384,11 +904,141 @@
         <w:tc>
           <w:tcPr>
             <w:tcW w:w="3111" w:type="dxa"/>
+            <w:vMerge w:val="restart"/>
           </w:tcPr>
           <w:p>
-            <w:r>
-              <w:t>Inceput de conexiune, solicitarea tree-ului</w:t>
-            </w:r>
+            <w:proofErr w:type="spellStart"/>
+            <w:r>
+              <w:t>Inceput</w:t>
+            </w:r>
+            <w:proofErr w:type="spellEnd"/>
+            <w:r>
+              <w:t xml:space="preserve"> de </w:t>
+            </w:r>
+            <w:proofErr w:type="spellStart"/>
+            <w:r>
+              <w:t>conexiune</w:t>
+            </w:r>
+            <w:proofErr w:type="spellEnd"/>
+            <w:r>
+              <w:t xml:space="preserve">, </w:t>
+            </w:r>
+            <w:proofErr w:type="spellStart"/>
+            <w:r>
+              <w:t>solicitarea</w:t>
+            </w:r>
+            <w:proofErr w:type="spellEnd"/>
+            <w:r>
+              <w:t xml:space="preserve"> tree-</w:t>
+            </w:r>
+            <w:proofErr w:type="spellStart"/>
+            <w:r>
+              <w:t>ului</w:t>
+            </w:r>
+            <w:proofErr w:type="spellEnd"/>
+          </w:p>
+        </w:tc>
+      </w:tr>
+      <w:tr>
+        <w:trPr>
+          <w:trHeight w:val="322"/>
+        </w:trPr>
+        <w:tc>
+          <w:tcPr>
+            <w:tcW w:w="2881" w:type="dxa"/>
+            <w:vMerge/>
+          </w:tcPr>
+          <w:p/>
+        </w:tc>
+        <w:tc>
+          <w:tcPr>
+            <w:tcW w:w="2728" w:type="dxa"/>
+          </w:tcPr>
+          <w:p>
+            <w:r>
+              <w:t>-S_MSG_BUSY</w:t>
+            </w:r>
+          </w:p>
+        </w:tc>
+        <w:tc>
+          <w:tcPr>
+            <w:tcW w:w="856" w:type="dxa"/>
+            <w:vMerge/>
+          </w:tcPr>
+          <w:p/>
+        </w:tc>
+        <w:tc>
+          <w:tcPr>
+            <w:tcW w:w="3111" w:type="dxa"/>
+            <w:vMerge/>
+          </w:tcPr>
+          <w:p/>
+        </w:tc>
+      </w:tr>
+      <w:tr>
+        <w:tc>
+          <w:tcPr>
+            <w:tcW w:w="2881" w:type="dxa"/>
+          </w:tcPr>
+          <w:p>
+            <w:r>
+              <w:t>“</w:t>
+            </w:r>
+            <w:r>
+              <w:t>01</w:t>
+            </w:r>
+            <w:r>
+              <w:t>”</w:t>
+            </w:r>
+            <w:r>
+              <w:t xml:space="preserve"> -  </w:t>
+            </w:r>
+            <w:r>
+              <w:t>C_MSG_END</w:t>
+            </w:r>
+          </w:p>
+        </w:tc>
+        <w:tc>
+          <w:tcPr>
+            <w:tcW w:w="2728" w:type="dxa"/>
+          </w:tcPr>
+          <w:p>
+            <w:r>
+              <w:t>-</w:t>
+            </w:r>
+          </w:p>
+        </w:tc>
+        <w:tc>
+          <w:tcPr>
+            <w:tcW w:w="856" w:type="dxa"/>
+          </w:tcPr>
+          <w:p>
+            <w:r>
+              <w:t>Client</w:t>
+            </w:r>
+          </w:p>
+        </w:tc>
+        <w:tc>
+          <w:tcPr>
+            <w:tcW w:w="3111" w:type="dxa"/>
+          </w:tcPr>
+          <w:p>
+            <w:r>
+              <w:t xml:space="preserve">s-a </w:t>
+            </w:r>
+            <w:proofErr w:type="spellStart"/>
+            <w:r>
+              <w:t>terminat</w:t>
+            </w:r>
+            <w:proofErr w:type="spellEnd"/>
+            <w:r>
+              <w:t xml:space="preserve"> </w:t>
+            </w:r>
+            <w:proofErr w:type="spellStart"/>
+            <w:r>
+              <w:t>sincronizarea</w:t>
+            </w:r>
+            <w:proofErr w:type="spellEnd"/>
           </w:p>
         </w:tc>
       </w:tr>
@@ -399,19 +1049,13 @@
           </w:tcPr>
           <w:p>
             <w:r>
-              <w:t>“</w:t>
-            </w:r>
-            <w:r>
-              <w:t>01</w:t>
-            </w:r>
-            <w:r>
-              <w:t>”</w:t>
-            </w:r>
-            <w:r>
-              <w:t xml:space="preserve"> -  </w:t>
-            </w:r>
-            <w:r>
-              <w:t>C_MSG_END</w:t>
+              <w:t>"02"</w:t>
+            </w:r>
+            <w:r>
+              <w:t xml:space="preserve"> </w:t>
+            </w:r>
+            <w:r>
+              <w:t xml:space="preserve">C_MSG_FILENAME </w:t>
             </w:r>
           </w:p>
         </w:tc>
@@ -421,7 +1065,7 @@
           </w:tcPr>
           <w:p>
             <w:r>
-              <w:t>-</w:t>
+              <w:t>-file</w:t>
             </w:r>
           </w:p>
         </w:tc>
@@ -440,9 +1084,43 @@
             <w:tcW w:w="3111" w:type="dxa"/>
           </w:tcPr>
           <w:p>
-            <w:r>
-              <w:t>s-a terminat sincronizarea</w:t>
-            </w:r>
+            <w:proofErr w:type="spellStart"/>
+            <w:r>
+              <w:t>Urmeaza</w:t>
+            </w:r>
+            <w:proofErr w:type="spellEnd"/>
+            <w:r>
+              <w:t xml:space="preserve"> </w:t>
+            </w:r>
+            <w:proofErr w:type="spellStart"/>
+            <w:r>
+              <w:t>sa</w:t>
+            </w:r>
+            <w:proofErr w:type="spellEnd"/>
+            <w:r>
+              <w:t xml:space="preserve"> </w:t>
+            </w:r>
+            <w:proofErr w:type="spellStart"/>
+            <w:r>
+              <w:t>trimita</w:t>
+            </w:r>
+            <w:proofErr w:type="spellEnd"/>
+            <w:r>
+              <w:t xml:space="preserve"> </w:t>
+            </w:r>
+            <w:proofErr w:type="spellStart"/>
+            <w:r>
+              <w:t>numele</w:t>
+            </w:r>
+            <w:proofErr w:type="spellEnd"/>
+            <w:r>
+              <w:t xml:space="preserve"> </w:t>
+            </w:r>
+            <w:proofErr w:type="spellStart"/>
+            <w:r>
+              <w:t>fisierului</w:t>
+            </w:r>
+            <w:proofErr w:type="spellEnd"/>
           </w:p>
         </w:tc>
       </w:tr>
@@ -453,13 +1131,13 @@
           </w:tcPr>
           <w:p>
             <w:r>
-              <w:t>"02"</w:t>
+              <w:t>"03"</w:t>
             </w:r>
             <w:r>
               <w:t xml:space="preserve"> </w:t>
             </w:r>
             <w:r>
-              <w:t xml:space="preserve">C_MSG_FILENAME </w:t>
+              <w:t xml:space="preserve">S_MSG_FILEDIMENSION </w:t>
             </w:r>
           </w:p>
         </w:tc>
@@ -469,7 +1147,7 @@
           </w:tcPr>
           <w:p>
             <w:r>
-              <w:t>-file</w:t>
+              <w:t>-</w:t>
             </w:r>
           </w:p>
         </w:tc>
@@ -479,7 +1157,7 @@
           </w:tcPr>
           <w:p>
             <w:r>
-              <w:t>Client</w:t>
+              <w:t>Server</w:t>
             </w:r>
           </w:p>
         </w:tc>
@@ -488,9 +1166,43 @@
             <w:tcW w:w="3111" w:type="dxa"/>
           </w:tcPr>
           <w:p>
-            <w:r>
-              <w:t>Urmeaza sa trimita numele fisierului</w:t>
-            </w:r>
+            <w:proofErr w:type="spellStart"/>
+            <w:r>
+              <w:t>Urmeaza</w:t>
+            </w:r>
+            <w:proofErr w:type="spellEnd"/>
+            <w:r>
+              <w:t xml:space="preserve"> </w:t>
+            </w:r>
+            <w:proofErr w:type="spellStart"/>
+            <w:r>
+              <w:t>sa</w:t>
+            </w:r>
+            <w:proofErr w:type="spellEnd"/>
+            <w:r>
+              <w:t xml:space="preserve"> </w:t>
+            </w:r>
+            <w:proofErr w:type="spellStart"/>
+            <w:r>
+              <w:t>trimita</w:t>
+            </w:r>
+            <w:proofErr w:type="spellEnd"/>
+            <w:r>
+              <w:t xml:space="preserve"> </w:t>
+            </w:r>
+            <w:proofErr w:type="spellStart"/>
+            <w:r>
+              <w:t>dimensiunea</w:t>
+            </w:r>
+            <w:proofErr w:type="spellEnd"/>
+            <w:r>
+              <w:t xml:space="preserve"> </w:t>
+            </w:r>
+            <w:proofErr w:type="spellStart"/>
+            <w:r>
+              <w:t>fisierului</w:t>
+            </w:r>
+            <w:proofErr w:type="spellEnd"/>
           </w:p>
         </w:tc>
       </w:tr>
@@ -501,13 +1213,13 @@
           </w:tcPr>
           <w:p>
             <w:r>
-              <w:t>"03"</w:t>
+              <w:t>"04"</w:t>
             </w:r>
             <w:r>
               <w:t xml:space="preserve"> </w:t>
             </w:r>
             <w:r>
-              <w:t xml:space="preserve">S_MSG_FILEDIMENSION </w:t>
+              <w:t xml:space="preserve">S_MSG_BUSY </w:t>
             </w:r>
           </w:p>
         </w:tc>
@@ -517,7 +1229,10 @@
           </w:tcPr>
           <w:p>
             <w:r>
-              <w:t>-</w:t>
+              <w:t>-  C_MSG_</w:t>
+            </w:r>
+            <w:r>
+              <w:t>END</w:t>
             </w:r>
           </w:p>
         </w:tc>
@@ -536,57 +1251,51 @@
             <w:tcW w:w="3111" w:type="dxa"/>
           </w:tcPr>
           <w:p>
-            <w:r>
-              <w:t>Urmeaza sa trimita dimensiunea fisierului</w:t>
-            </w:r>
-          </w:p>
-        </w:tc>
-      </w:tr>
-      <w:tr>
-        <w:tc>
-          <w:tcPr>
-            <w:tcW w:w="2881" w:type="dxa"/>
-          </w:tcPr>
-          <w:p>
-            <w:r>
-              <w:t>"04"</w:t>
-            </w:r>
+            <w:proofErr w:type="spellStart"/>
+            <w:r>
+              <w:t>Anunta</w:t>
+            </w:r>
+            <w:proofErr w:type="spellEnd"/>
             <w:r>
               <w:t xml:space="preserve"> </w:t>
             </w:r>
-            <w:r>
-              <w:t xml:space="preserve">S_MSG_BUSY </w:t>
-            </w:r>
-          </w:p>
-        </w:tc>
-        <w:tc>
-          <w:tcPr>
-            <w:tcW w:w="2728" w:type="dxa"/>
-          </w:tcPr>
-          <w:p>
-            <w:r>
-              <w:t>-  C_MSG_BEGIN</w:t>
-            </w:r>
-          </w:p>
-        </w:tc>
-        <w:tc>
-          <w:tcPr>
-            <w:tcW w:w="856" w:type="dxa"/>
-          </w:tcPr>
-          <w:p>
-            <w:r>
-              <w:t>Server</w:t>
-            </w:r>
-          </w:p>
-        </w:tc>
-        <w:tc>
-          <w:tcPr>
-            <w:tcW w:w="3111" w:type="dxa"/>
-          </w:tcPr>
-          <w:p>
-            <w:r>
-              <w:t>Anunta clientii ca serverul e ocupat, pt actualizarea tree-ului</w:t>
-            </w:r>
+            <w:proofErr w:type="spellStart"/>
+            <w:r>
+              <w:t>clientii</w:t>
+            </w:r>
+            <w:proofErr w:type="spellEnd"/>
+            <w:r>
+              <w:t xml:space="preserve"> ca </w:t>
+            </w:r>
+            <w:proofErr w:type="spellStart"/>
+            <w:r>
+              <w:t>serverul</w:t>
+            </w:r>
+            <w:proofErr w:type="spellEnd"/>
+            <w:r>
+              <w:t xml:space="preserve"> e </w:t>
+            </w:r>
+            <w:proofErr w:type="spellStart"/>
+            <w:r>
+              <w:t>ocupat</w:t>
+            </w:r>
+            <w:proofErr w:type="spellEnd"/>
+            <w:r>
+              <w:t xml:space="preserve">, pt </w:t>
+            </w:r>
+            <w:proofErr w:type="spellStart"/>
+            <w:r>
+              <w:t>actualizarea</w:t>
+            </w:r>
+            <w:proofErr w:type="spellEnd"/>
+            <w:r>
+              <w:t xml:space="preserve"> tree-</w:t>
+            </w:r>
+            <w:proofErr w:type="spellStart"/>
+            <w:r>
+              <w:t>ului</w:t>
+            </w:r>
+            <w:proofErr w:type="spellEnd"/>
           </w:p>
         </w:tc>
       </w:tr>
@@ -600,8 +1309,21 @@
       </w:pPr>
     </w:p>
     <w:p>
-      <w:r>
-        <w:t>Scenariu de conectare:</w:t>
+      <w:proofErr w:type="spellStart"/>
+      <w:r>
+        <w:t>Scenariu</w:t>
+      </w:r>
+      <w:proofErr w:type="spellEnd"/>
+      <w:r>
+        <w:t xml:space="preserve"> de </w:t>
+      </w:r>
+      <w:proofErr w:type="spellStart"/>
+      <w:r>
+        <w:t>conectare</w:t>
+      </w:r>
+      <w:proofErr w:type="spellEnd"/>
+      <w:r>
+        <w:t>:</w:t>
       </w:r>
     </w:p>
     <w:p/>
@@ -613,15 +1335,66 @@
           <w:numId w:val="7"/>
         </w:numPr>
       </w:pPr>
-      <w:r>
-        <w:t xml:space="preserve">Clientul creaza o conexiune , in urma careia </w:t>
-      </w:r>
-      <w:r>
-        <w:rPr>
-          <w:b/>
-        </w:rPr>
-        <w:t xml:space="preserve">cere </w:t>
-      </w:r>
+      <w:proofErr w:type="spellStart"/>
+      <w:r>
+        <w:t>Clientul</w:t>
+      </w:r>
+      <w:proofErr w:type="spellEnd"/>
+      <w:r>
+        <w:t xml:space="preserve"> </w:t>
+      </w:r>
+      <w:proofErr w:type="spellStart"/>
+      <w:r>
+        <w:t>creaza</w:t>
+      </w:r>
+      <w:proofErr w:type="spellEnd"/>
+      <w:r>
+        <w:t xml:space="preserve"> o </w:t>
+      </w:r>
+      <w:proofErr w:type="spellStart"/>
+      <w:proofErr w:type="gramStart"/>
+      <w:r>
+        <w:t>conexiune</w:t>
+      </w:r>
+      <w:proofErr w:type="spellEnd"/>
+      <w:r>
+        <w:t xml:space="preserve"> ,</w:t>
+      </w:r>
+      <w:proofErr w:type="gramEnd"/>
+      <w:r>
+        <w:t xml:space="preserve"> in </w:t>
+      </w:r>
+      <w:proofErr w:type="spellStart"/>
+      <w:r>
+        <w:t>urma</w:t>
+      </w:r>
+      <w:proofErr w:type="spellEnd"/>
+      <w:r>
+        <w:t xml:space="preserve"> </w:t>
+      </w:r>
+      <w:proofErr w:type="spellStart"/>
+      <w:r>
+        <w:t>careia</w:t>
+      </w:r>
+      <w:proofErr w:type="spellEnd"/>
+      <w:r>
+        <w:t xml:space="preserve"> </w:t>
+      </w:r>
+      <w:proofErr w:type="spellStart"/>
+      <w:r>
+        <w:rPr>
+          <w:b/>
+        </w:rPr>
+        <w:t>cere</w:t>
+      </w:r>
+      <w:proofErr w:type="spellEnd"/>
+      <w:r>
+        <w:rPr>
+          <w:b/>
+        </w:rPr>
+        <w:t xml:space="preserve"> </w:t>
+      </w:r>
+      <w:proofErr w:type="spellStart"/>
       <w:r>
         <w:rPr>
           <w:b/>
@@ -634,14 +1407,61 @@
         </w:rPr>
         <w:t>e</w:t>
       </w:r>
-      <w:r>
-        <w:rPr>
-          <w:b/>
-        </w:rPr>
-        <w:t xml:space="preserve"> de pe server</w:t>
-      </w:r>
-      <w:r>
-        <w:t xml:space="preserve"> , care contine starea fisierelor de pe server </w:t>
+      <w:proofErr w:type="spellEnd"/>
+      <w:r>
+        <w:rPr>
+          <w:b/>
+        </w:rPr>
+        <w:t xml:space="preserve"> de </w:t>
+      </w:r>
+      <w:proofErr w:type="spellStart"/>
+      <w:r>
+        <w:rPr>
+          <w:b/>
+        </w:rPr>
+        <w:t>pe</w:t>
+      </w:r>
+      <w:proofErr w:type="spellEnd"/>
+      <w:r>
+        <w:rPr>
+          <w:b/>
+        </w:rPr>
+        <w:t xml:space="preserve"> server</w:t>
+      </w:r>
+      <w:r>
+        <w:t xml:space="preserve"> , care </w:t>
+      </w:r>
+      <w:proofErr w:type="spellStart"/>
+      <w:r>
+        <w:t>contine</w:t>
+      </w:r>
+      <w:proofErr w:type="spellEnd"/>
+      <w:r>
+        <w:t xml:space="preserve"> </w:t>
+      </w:r>
+      <w:proofErr w:type="spellStart"/>
+      <w:r>
+        <w:t>starea</w:t>
+      </w:r>
+      <w:proofErr w:type="spellEnd"/>
+      <w:r>
+        <w:t xml:space="preserve"> </w:t>
+      </w:r>
+      <w:proofErr w:type="spellStart"/>
+      <w:r>
+        <w:t>fisierelor</w:t>
+      </w:r>
+      <w:proofErr w:type="spellEnd"/>
+      <w:r>
+        <w:t xml:space="preserve"> de </w:t>
+      </w:r>
+      <w:proofErr w:type="spellStart"/>
+      <w:r>
+        <w:t>pe</w:t>
+      </w:r>
+      <w:proofErr w:type="spellEnd"/>
+      <w:r>
+        <w:t xml:space="preserve"> server </w:t>
       </w:r>
       <w:r>
         <w:t>-</w:t>
@@ -650,7 +1470,23 @@
         <w:sym w:font="Wingdings" w:char="F0E0"/>
       </w:r>
       <w:r>
-        <w:t xml:space="preserve"> functia readTree().</w:t>
+        <w:t xml:space="preserve"> </w:t>
+      </w:r>
+      <w:proofErr w:type="spellStart"/>
+      <w:r>
+        <w:t>functia</w:t>
+      </w:r>
+      <w:proofErr w:type="spellEnd"/>
+      <w:r>
+        <w:t xml:space="preserve"> </w:t>
+      </w:r>
+      <w:proofErr w:type="spellStart"/>
+      <w:r>
+        <w:t>readTree</w:t>
+      </w:r>
+      <w:proofErr w:type="spellEnd"/>
+      <w:r>
+        <w:t>().</w:t>
       </w:r>
     </w:p>
     <w:p>
@@ -661,8 +1497,21 @@
           <w:numId w:val="6"/>
         </w:numPr>
       </w:pPr>
-      <w:r>
-        <w:t xml:space="preserve">Functia returneaza : </w:t>
+      <w:proofErr w:type="spellStart"/>
+      <w:r>
+        <w:t>Functia</w:t>
+      </w:r>
+      <w:proofErr w:type="spellEnd"/>
+      <w:r>
+        <w:t xml:space="preserve"> </w:t>
+      </w:r>
+      <w:proofErr w:type="spellStart"/>
+      <w:r>
+        <w:t>returneaza</w:t>
+      </w:r>
+      <w:proofErr w:type="spellEnd"/>
+      <w:r>
+        <w:t xml:space="preserve"> : </w:t>
       </w:r>
     </w:p>
     <w:p>
@@ -674,7 +1523,31 @@
         </w:numPr>
       </w:pPr>
       <w:r>
-        <w:t>0 daca operatiunea a fost cu success</w:t>
+        <w:t xml:space="preserve">0 </w:t>
+      </w:r>
+      <w:proofErr w:type="spellStart"/>
+      <w:r>
+        <w:t>daca</w:t>
+      </w:r>
+      <w:proofErr w:type="spellEnd"/>
+      <w:r>
+        <w:t xml:space="preserve"> </w:t>
+      </w:r>
+      <w:proofErr w:type="spellStart"/>
+      <w:r>
+        <w:t>operatiunea</w:t>
+      </w:r>
+      <w:proofErr w:type="spellEnd"/>
+      <w:r>
+        <w:t xml:space="preserve"> a </w:t>
+      </w:r>
+      <w:proofErr w:type="spellStart"/>
+      <w:r>
+        <w:t>fost</w:t>
+      </w:r>
+      <w:proofErr w:type="spellEnd"/>
+      <w:r>
+        <w:t xml:space="preserve"> cu success</w:t>
       </w:r>
     </w:p>
     <w:p>
@@ -686,8 +1559,29 @@
         </w:numPr>
       </w:pPr>
       <w:r>
-        <w:t>-1 daca a aparut o eroare</w:t>
-      </w:r>
+        <w:t xml:space="preserve">-1 </w:t>
+      </w:r>
+      <w:proofErr w:type="spellStart"/>
+      <w:r>
+        <w:t>daca</w:t>
+      </w:r>
+      <w:proofErr w:type="spellEnd"/>
+      <w:r>
+        <w:t xml:space="preserve"> a </w:t>
+      </w:r>
+      <w:proofErr w:type="spellStart"/>
+      <w:r>
+        <w:t>aparut</w:t>
+      </w:r>
+      <w:proofErr w:type="spellEnd"/>
+      <w:r>
+        <w:t xml:space="preserve"> o </w:t>
+      </w:r>
+      <w:proofErr w:type="spellStart"/>
+      <w:r>
+        <w:t>eroare</w:t>
+      </w:r>
+      <w:proofErr w:type="spellEnd"/>
     </w:p>
     <w:p>
       <w:pPr>
@@ -698,8 +1592,93 @@
         </w:numPr>
       </w:pPr>
       <w:r>
-        <w:t>1 daca serverul este ocupat (pt ca isi face update-ul)  ---&gt; caz in care se reincearca conectare peste 10 secunde</w:t>
-      </w:r>
+        <w:t xml:space="preserve">1 </w:t>
+      </w:r>
+      <w:proofErr w:type="spellStart"/>
+      <w:r>
+        <w:t>daca</w:t>
+      </w:r>
+      <w:proofErr w:type="spellEnd"/>
+      <w:r>
+        <w:t xml:space="preserve"> </w:t>
+      </w:r>
+      <w:proofErr w:type="spellStart"/>
+      <w:r>
+        <w:t>serverul</w:t>
+      </w:r>
+      <w:proofErr w:type="spellEnd"/>
+      <w:r>
+        <w:t xml:space="preserve"> </w:t>
+      </w:r>
+      <w:proofErr w:type="spellStart"/>
+      <w:r>
+        <w:t>este</w:t>
+      </w:r>
+      <w:proofErr w:type="spellEnd"/>
+      <w:r>
+        <w:t xml:space="preserve"> </w:t>
+      </w:r>
+      <w:proofErr w:type="spellStart"/>
+      <w:r>
+        <w:t>ocupat</w:t>
+      </w:r>
+      <w:proofErr w:type="spellEnd"/>
+      <w:r>
+        <w:t xml:space="preserve"> (pt ca </w:t>
+      </w:r>
+      <w:proofErr w:type="spellStart"/>
+      <w:r>
+        <w:t>isi</w:t>
+      </w:r>
+      <w:proofErr w:type="spellEnd"/>
+      <w:r>
+        <w:t xml:space="preserve"> face update-</w:t>
+      </w:r>
+      <w:proofErr w:type="spellStart"/>
+      <w:r>
+        <w:t>ul</w:t>
+      </w:r>
+      <w:proofErr w:type="spellEnd"/>
+      <w:r>
+        <w:t xml:space="preserve">)  ---&gt; </w:t>
+      </w:r>
+      <w:proofErr w:type="spellStart"/>
+      <w:r>
+        <w:t>caz</w:t>
+      </w:r>
+      <w:proofErr w:type="spellEnd"/>
+      <w:r>
+        <w:t xml:space="preserve"> in care se </w:t>
+      </w:r>
+      <w:proofErr w:type="spellStart"/>
+      <w:r>
+        <w:t>reincearca</w:t>
+      </w:r>
+      <w:proofErr w:type="spellEnd"/>
+      <w:r>
+        <w:t xml:space="preserve"> </w:t>
+      </w:r>
+      <w:proofErr w:type="spellStart"/>
+      <w:r>
+        <w:t>conectare</w:t>
+      </w:r>
+      <w:proofErr w:type="spellEnd"/>
+      <w:r>
+        <w:t xml:space="preserve"> </w:t>
+      </w:r>
+      <w:proofErr w:type="spellStart"/>
+      <w:r>
+        <w:t>peste</w:t>
+      </w:r>
+      <w:proofErr w:type="spellEnd"/>
+      <w:r>
+        <w:t xml:space="preserve"> 10 </w:t>
+      </w:r>
+      <w:proofErr w:type="spellStart"/>
+      <w:r>
+        <w:t>secunde</w:t>
+      </w:r>
+      <w:proofErr w:type="spellEnd"/>
     </w:p>
     <w:p>
       <w:pPr>
@@ -710,13 +1689,32 @@
         </w:numPr>
       </w:pPr>
       <w:r>
-        <w:t>In functia</w:t>
-      </w:r>
-      <w:r>
-        <w:rPr>
-          <w:b/>
-        </w:rPr>
-        <w:t xml:space="preserve"> readTree()</w:t>
+        <w:t xml:space="preserve">In </w:t>
+      </w:r>
+      <w:proofErr w:type="spellStart"/>
+      <w:r>
+        <w:t>functia</w:t>
+      </w:r>
+      <w:proofErr w:type="spellEnd"/>
+      <w:r>
+        <w:rPr>
+          <w:b/>
+        </w:rPr>
+        <w:t xml:space="preserve"> </w:t>
+      </w:r>
+      <w:proofErr w:type="spellStart"/>
+      <w:r>
+        <w:rPr>
+          <w:b/>
+        </w:rPr>
+        <w:t>readTree</w:t>
+      </w:r>
+      <w:proofErr w:type="spellEnd"/>
+      <w:r>
+        <w:rPr>
+          <w:b/>
+        </w:rPr>
+        <w:t>()</w:t>
       </w:r>
     </w:p>
     <w:p>
@@ -727,11 +1725,32 @@
           <w:numId w:val="6"/>
         </w:numPr>
       </w:pPr>
+      <w:proofErr w:type="spellStart"/>
       <w:r>
         <w:t>t</w:t>
       </w:r>
       <w:r>
-        <w:t>rimite un mesaj de tipul C_MSG_BEGIN</w:t>
+        <w:t>rimite</w:t>
+      </w:r>
+      <w:proofErr w:type="spellEnd"/>
+      <w:r>
+        <w:t xml:space="preserve"> un </w:t>
+      </w:r>
+      <w:proofErr w:type="spellStart"/>
+      <w:r>
+        <w:t>mesaj</w:t>
+      </w:r>
+      <w:proofErr w:type="spellEnd"/>
+      <w:r>
+        <w:t xml:space="preserve"> de </w:t>
+      </w:r>
+      <w:proofErr w:type="spellStart"/>
+      <w:r>
+        <w:t>tipul</w:t>
+      </w:r>
+      <w:proofErr w:type="spellEnd"/>
+      <w:r>
+        <w:t xml:space="preserve"> C_MSG_BEGIN</w:t>
       </w:r>
       <w:r>
         <w:t>;</w:t>
@@ -745,8 +1764,37 @@
           <w:numId w:val="6"/>
         </w:numPr>
       </w:pPr>
-      <w:r>
-        <w:t>asteapta un raspuns ce contine :</w:t>
+      <w:proofErr w:type="spellStart"/>
+      <w:r>
+        <w:t>asteapta</w:t>
+      </w:r>
+      <w:proofErr w:type="spellEnd"/>
+      <w:r>
+        <w:t xml:space="preserve"> un </w:t>
+      </w:r>
+      <w:proofErr w:type="spellStart"/>
+      <w:r>
+        <w:t>raspuns</w:t>
+      </w:r>
+      <w:proofErr w:type="spellEnd"/>
+      <w:r>
+        <w:t xml:space="preserve"> </w:t>
+      </w:r>
+      <w:proofErr w:type="spellStart"/>
+      <w:r>
+        <w:t>ce</w:t>
+      </w:r>
+      <w:proofErr w:type="spellEnd"/>
+      <w:r>
+        <w:t xml:space="preserve"> </w:t>
+      </w:r>
+      <w:proofErr w:type="spellStart"/>
+      <w:r>
+        <w:t>contine</w:t>
+      </w:r>
+      <w:proofErr w:type="spellEnd"/>
+      <w:r>
+        <w:t xml:space="preserve"> :</w:t>
       </w:r>
     </w:p>
     <w:p>
@@ -758,8 +1806,61 @@
         </w:numPr>
       </w:pPr>
       <w:r>
-        <w:t xml:space="preserve"> numarul de octeti alocati pentru trimiterea dimensiunii fisierului</w:t>
-      </w:r>
+        <w:t xml:space="preserve"> </w:t>
+      </w:r>
+      <w:proofErr w:type="spellStart"/>
+      <w:r>
+        <w:t>numarul</w:t>
+      </w:r>
+      <w:proofErr w:type="spellEnd"/>
+      <w:r>
+        <w:t xml:space="preserve"> de </w:t>
+      </w:r>
+      <w:proofErr w:type="spellStart"/>
+      <w:r>
+        <w:t>octeti</w:t>
+      </w:r>
+      <w:proofErr w:type="spellEnd"/>
+      <w:r>
+        <w:t xml:space="preserve"> </w:t>
+      </w:r>
+      <w:proofErr w:type="spellStart"/>
+      <w:r>
+        <w:t>alocati</w:t>
+      </w:r>
+      <w:proofErr w:type="spellEnd"/>
+      <w:r>
+        <w:t xml:space="preserve"> </w:t>
+      </w:r>
+      <w:proofErr w:type="spellStart"/>
+      <w:r>
+        <w:t>pentru</w:t>
+      </w:r>
+      <w:proofErr w:type="spellEnd"/>
+      <w:r>
+        <w:t xml:space="preserve"> </w:t>
+      </w:r>
+      <w:proofErr w:type="spellStart"/>
+      <w:r>
+        <w:t>trimiterea</w:t>
+      </w:r>
+      <w:proofErr w:type="spellEnd"/>
+      <w:r>
+        <w:t xml:space="preserve"> </w:t>
+      </w:r>
+      <w:proofErr w:type="spellStart"/>
+      <w:r>
+        <w:t>dimensiunii</w:t>
+      </w:r>
+      <w:proofErr w:type="spellEnd"/>
+      <w:r>
+        <w:t xml:space="preserve"> </w:t>
+      </w:r>
+      <w:proofErr w:type="spellStart"/>
+      <w:r>
+        <w:t>fisierului</w:t>
+      </w:r>
+      <w:proofErr w:type="spellEnd"/>
     </w:p>
     <w:p>
       <w:pPr>
@@ -769,8 +1870,21 @@
           <w:numId w:val="6"/>
         </w:numPr>
       </w:pPr>
-      <w:r>
-        <w:t>dimensiunea fisierului tree</w:t>
+      <w:proofErr w:type="spellStart"/>
+      <w:r>
+        <w:t>dimensiunea</w:t>
+      </w:r>
+      <w:proofErr w:type="spellEnd"/>
+      <w:r>
+        <w:t xml:space="preserve"> </w:t>
+      </w:r>
+      <w:proofErr w:type="spellStart"/>
+      <w:r>
+        <w:t>fisierului</w:t>
+      </w:r>
+      <w:proofErr w:type="spellEnd"/>
+      <w:r>
+        <w:t xml:space="preserve"> tree</w:t>
       </w:r>
     </w:p>
     <w:p>
@@ -781,8 +1895,23 @@
           <w:numId w:val="6"/>
         </w:numPr>
       </w:pPr>
-      <w:r>
-        <w:t>transmite fiserul tree.</w:t>
+      <w:proofErr w:type="spellStart"/>
+      <w:proofErr w:type="gramStart"/>
+      <w:r>
+        <w:t>transmite</w:t>
+      </w:r>
+      <w:proofErr w:type="spellEnd"/>
+      <w:proofErr w:type="gramEnd"/>
+      <w:r>
+        <w:t xml:space="preserve"> </w:t>
+      </w:r>
+      <w:proofErr w:type="spellStart"/>
+      <w:r>
+        <w:t>fiserul</w:t>
+      </w:r>
+      <w:proofErr w:type="spellEnd"/>
+      <w:r>
+        <w:t xml:space="preserve"> tree.</w:t>
       </w:r>
     </w:p>
     <w:p>
@@ -793,14 +1922,83 @@
           <w:numId w:val="6"/>
         </w:numPr>
       </w:pPr>
-      <w:r>
-        <w:t xml:space="preserve">daca serverul e ocupat trimite mesajul </w:t>
+      <w:proofErr w:type="spellStart"/>
+      <w:r>
+        <w:t>daca</w:t>
+      </w:r>
+      <w:proofErr w:type="spellEnd"/>
+      <w:r>
+        <w:t xml:space="preserve"> </w:t>
+      </w:r>
+      <w:proofErr w:type="spellStart"/>
+      <w:r>
+        <w:t>serverul</w:t>
+      </w:r>
+      <w:proofErr w:type="spellEnd"/>
+      <w:r>
+        <w:t xml:space="preserve"> e </w:t>
+      </w:r>
+      <w:proofErr w:type="spellStart"/>
+      <w:r>
+        <w:t>ocupat</w:t>
+      </w:r>
+      <w:proofErr w:type="spellEnd"/>
+      <w:r>
+        <w:t xml:space="preserve"> </w:t>
+      </w:r>
+      <w:proofErr w:type="spellStart"/>
+      <w:r>
+        <w:t>trimite</w:t>
+      </w:r>
+      <w:proofErr w:type="spellEnd"/>
+      <w:r>
+        <w:t xml:space="preserve"> </w:t>
+      </w:r>
+      <w:proofErr w:type="spellStart"/>
+      <w:r>
+        <w:t>mesajul</w:t>
+      </w:r>
+      <w:proofErr w:type="spellEnd"/>
+      <w:r>
+        <w:t xml:space="preserve"> </w:t>
       </w:r>
       <w:r>
         <w:t>C_MSG_END</w:t>
       </w:r>
       <w:r>
-        <w:t xml:space="preserve"> si iese returnand codul 1</w:t>
+        <w:t xml:space="preserve"> </w:t>
+      </w:r>
+      <w:proofErr w:type="spellStart"/>
+      <w:r>
+        <w:t>si</w:t>
+      </w:r>
+      <w:proofErr w:type="spellEnd"/>
+      <w:r>
+        <w:t xml:space="preserve"> </w:t>
+      </w:r>
+      <w:proofErr w:type="spellStart"/>
+      <w:r>
+        <w:t>iese</w:t>
+      </w:r>
+      <w:proofErr w:type="spellEnd"/>
+      <w:r>
+        <w:t xml:space="preserve"> </w:t>
+      </w:r>
+      <w:proofErr w:type="spellStart"/>
+      <w:r>
+        <w:t>returnand</w:t>
+      </w:r>
+      <w:proofErr w:type="spellEnd"/>
+      <w:r>
+        <w:t xml:space="preserve"> </w:t>
+      </w:r>
+      <w:proofErr w:type="spellStart"/>
+      <w:r>
+        <w:t>codul</w:t>
+      </w:r>
+      <w:proofErr w:type="spellEnd"/>
+      <w:r>
+        <w:t xml:space="preserve"> 1</w:t>
       </w:r>
     </w:p>
     <w:p>
@@ -811,9 +2009,91 @@
           <w:numId w:val="7"/>
         </w:numPr>
       </w:pPr>
+      <w:proofErr w:type="spellStart"/>
       <w:r>
         <w:lastRenderedPageBreak/>
-        <w:t xml:space="preserve">Dupa citirea arborelui de pe server,  clientul incepe procesul de sincronizare apeland functia </w:t>
+        <w:t>Dupa</w:t>
+      </w:r>
+      <w:proofErr w:type="spellEnd"/>
+      <w:r>
+        <w:t xml:space="preserve"> </w:t>
+      </w:r>
+      <w:proofErr w:type="spellStart"/>
+      <w:r>
+        <w:t>citirea</w:t>
+      </w:r>
+      <w:proofErr w:type="spellEnd"/>
+      <w:r>
+        <w:t xml:space="preserve"> </w:t>
+      </w:r>
+      <w:proofErr w:type="spellStart"/>
+      <w:r>
+        <w:t>arborelui</w:t>
+      </w:r>
+      <w:proofErr w:type="spellEnd"/>
+      <w:r>
+        <w:t xml:space="preserve"> de </w:t>
+      </w:r>
+      <w:proofErr w:type="spellStart"/>
+      <w:r>
+        <w:t>pe</w:t>
+      </w:r>
+      <w:proofErr w:type="spellEnd"/>
+      <w:r>
+        <w:t xml:space="preserve"> server</w:t>
+      </w:r>
+      <w:proofErr w:type="gramStart"/>
+      <w:r>
+        <w:t xml:space="preserve">,  </w:t>
+      </w:r>
+      <w:proofErr w:type="spellStart"/>
+      <w:r>
+        <w:t>clientul</w:t>
+      </w:r>
+      <w:proofErr w:type="spellEnd"/>
+      <w:proofErr w:type="gramEnd"/>
+      <w:r>
+        <w:t xml:space="preserve"> </w:t>
+      </w:r>
+      <w:proofErr w:type="spellStart"/>
+      <w:r>
+        <w:t>incepe</w:t>
+      </w:r>
+      <w:proofErr w:type="spellEnd"/>
+      <w:r>
+        <w:t xml:space="preserve"> </w:t>
+      </w:r>
+      <w:proofErr w:type="spellStart"/>
+      <w:r>
+        <w:t>procesul</w:t>
+      </w:r>
+      <w:proofErr w:type="spellEnd"/>
+      <w:r>
+        <w:t xml:space="preserve"> de </w:t>
+      </w:r>
+      <w:proofErr w:type="spellStart"/>
+      <w:r>
+        <w:t>sincronizare</w:t>
+      </w:r>
+      <w:proofErr w:type="spellEnd"/>
+      <w:r>
+        <w:t xml:space="preserve"> </w:t>
+      </w:r>
+      <w:proofErr w:type="spellStart"/>
+      <w:r>
+        <w:t>apeland</w:t>
+      </w:r>
+      <w:proofErr w:type="spellEnd"/>
+      <w:r>
+        <w:t xml:space="preserve"> </w:t>
+      </w:r>
+      <w:proofErr w:type="spellStart"/>
+      <w:r>
+        <w:t>functia</w:t>
+      </w:r>
+      <w:proofErr w:type="spellEnd"/>
+      <w:r>
+        <w:t xml:space="preserve"> </w:t>
       </w:r>
       <w:r>
         <w:rPr>
@@ -828,11 +2108,106 @@
         <w:t>.</w:t>
       </w:r>
       <w:r>
-        <w:t xml:space="preserve">  Aceasta cere fiecare pachet ce e diferit fata de cel de pe server</w:t>
-      </w:r>
-      <w:r>
-        <w:t xml:space="preserve"> si le creeaza/inlocuieste</w:t>
-      </w:r>
+        <w:t xml:space="preserve">  </w:t>
+      </w:r>
+      <w:proofErr w:type="spellStart"/>
+      <w:r>
+        <w:t>Aceasta</w:t>
+      </w:r>
+      <w:proofErr w:type="spellEnd"/>
+      <w:r>
+        <w:t xml:space="preserve"> </w:t>
+      </w:r>
+      <w:proofErr w:type="spellStart"/>
+      <w:r>
+        <w:t>cere</w:t>
+      </w:r>
+      <w:proofErr w:type="spellEnd"/>
+      <w:r>
+        <w:t xml:space="preserve"> </w:t>
+      </w:r>
+      <w:proofErr w:type="spellStart"/>
+      <w:r>
+        <w:t>fiecare</w:t>
+      </w:r>
+      <w:proofErr w:type="spellEnd"/>
+      <w:r>
+        <w:t xml:space="preserve"> </w:t>
+      </w:r>
+      <w:proofErr w:type="spellStart"/>
+      <w:r>
+        <w:t>pachet</w:t>
+      </w:r>
+      <w:proofErr w:type="spellEnd"/>
+      <w:r>
+        <w:t xml:space="preserve"> </w:t>
+      </w:r>
+      <w:proofErr w:type="spellStart"/>
+      <w:proofErr w:type="gramStart"/>
+      <w:r>
+        <w:t>ce</w:t>
+      </w:r>
+      <w:proofErr w:type="spellEnd"/>
+      <w:proofErr w:type="gramEnd"/>
+      <w:r>
+        <w:t xml:space="preserve"> e </w:t>
+      </w:r>
+      <w:proofErr w:type="spellStart"/>
+      <w:r>
+        <w:t>diferit</w:t>
+      </w:r>
+      <w:proofErr w:type="spellEnd"/>
+      <w:r>
+        <w:t xml:space="preserve"> </w:t>
+      </w:r>
+      <w:proofErr w:type="spellStart"/>
+      <w:r>
+        <w:t>fata</w:t>
+      </w:r>
+      <w:proofErr w:type="spellEnd"/>
+      <w:r>
+        <w:t xml:space="preserve"> de </w:t>
+      </w:r>
+      <w:proofErr w:type="spellStart"/>
+      <w:r>
+        <w:t>cel</w:t>
+      </w:r>
+      <w:proofErr w:type="spellEnd"/>
+      <w:r>
+        <w:t xml:space="preserve"> de </w:t>
+      </w:r>
+      <w:proofErr w:type="spellStart"/>
+      <w:r>
+        <w:t>pe</w:t>
+      </w:r>
+      <w:proofErr w:type="spellEnd"/>
+      <w:r>
+        <w:t xml:space="preserve"> server</w:t>
+      </w:r>
+      <w:r>
+        <w:t xml:space="preserve"> </w:t>
+      </w:r>
+      <w:proofErr w:type="spellStart"/>
+      <w:r>
+        <w:t>si</w:t>
+      </w:r>
+      <w:proofErr w:type="spellEnd"/>
+      <w:r>
+        <w:t xml:space="preserve"> le </w:t>
+      </w:r>
+      <w:proofErr w:type="spellStart"/>
+      <w:r>
+        <w:t>creeaza</w:t>
+      </w:r>
+      <w:proofErr w:type="spellEnd"/>
+      <w:r>
+        <w:t>/</w:t>
+      </w:r>
+      <w:proofErr w:type="spellStart"/>
+      <w:r>
+        <w:t>inlocuieste</w:t>
+      </w:r>
+      <w:proofErr w:type="spellEnd"/>
       <w:r>
         <w:t>.</w:t>
       </w:r>
@@ -845,26 +2220,153 @@
           <w:numId w:val="7"/>
         </w:numPr>
       </w:pPr>
-      <w:r>
-        <w:t xml:space="preserve">Functia </w:t>
-      </w:r>
-      <w:r>
-        <w:rPr>
-          <w:b/>
-        </w:rPr>
-        <w:t>removeOldFiles()</w:t>
-      </w:r>
-      <w:r>
-        <w:rPr>
-          <w:b/>
-        </w:rPr>
-        <w:t xml:space="preserve"> </w:t>
-      </w:r>
+      <w:proofErr w:type="spellStart"/>
+      <w:r>
+        <w:t>Functia</w:t>
+      </w:r>
+      <w:proofErr w:type="spellEnd"/>
+      <w:r>
+        <w:t xml:space="preserve"> </w:t>
+      </w:r>
+      <w:proofErr w:type="spellStart"/>
+      <w:proofErr w:type="gramStart"/>
+      <w:r>
+        <w:rPr>
+          <w:b/>
+        </w:rPr>
+        <w:t>removeOldFiles</w:t>
+      </w:r>
+      <w:proofErr w:type="spellEnd"/>
+      <w:r>
+        <w:rPr>
+          <w:b/>
+        </w:rPr>
+        <w:t>(</w:t>
+      </w:r>
+      <w:proofErr w:type="gramEnd"/>
+      <w:r>
+        <w:rPr>
+          <w:b/>
+        </w:rPr>
+        <w:t>)</w:t>
+      </w:r>
+      <w:r>
+        <w:rPr>
+          <w:b/>
+        </w:rPr>
+        <w:t xml:space="preserve"> </w:t>
+      </w:r>
+      <w:proofErr w:type="spellStart"/>
       <w:r>
         <w:t>sterge</w:t>
       </w:r>
-      <w:r>
-        <w:t xml:space="preserve"> fisierele ramase pe client ce nu mai sunt in noua versiune pe server sau au fost create de utilizator pe server</w:t>
+      <w:proofErr w:type="spellEnd"/>
+      <w:r>
+        <w:t xml:space="preserve"> </w:t>
+      </w:r>
+      <w:proofErr w:type="spellStart"/>
+      <w:r>
+        <w:t>fisierele</w:t>
+      </w:r>
+      <w:proofErr w:type="spellEnd"/>
+      <w:r>
+        <w:t xml:space="preserve"> </w:t>
+      </w:r>
+      <w:proofErr w:type="spellStart"/>
+      <w:r>
+        <w:t>ramase</w:t>
+      </w:r>
+      <w:proofErr w:type="spellEnd"/>
+      <w:r>
+        <w:t xml:space="preserve"> </w:t>
+      </w:r>
+      <w:proofErr w:type="spellStart"/>
+      <w:r>
+        <w:t>pe</w:t>
+      </w:r>
+      <w:proofErr w:type="spellEnd"/>
+      <w:r>
+        <w:t xml:space="preserve"> client </w:t>
+      </w:r>
+      <w:proofErr w:type="spellStart"/>
+      <w:r>
+        <w:t>ce</w:t>
+      </w:r>
+      <w:proofErr w:type="spellEnd"/>
+      <w:r>
+        <w:t xml:space="preserve"> nu </w:t>
+      </w:r>
+      <w:proofErr w:type="spellStart"/>
+      <w:r>
+        <w:t>mai</w:t>
+      </w:r>
+      <w:proofErr w:type="spellEnd"/>
+      <w:r>
+        <w:t xml:space="preserve"> </w:t>
+      </w:r>
+      <w:proofErr w:type="spellStart"/>
+      <w:r>
+        <w:t>sunt</w:t>
+      </w:r>
+      <w:proofErr w:type="spellEnd"/>
+      <w:r>
+        <w:t xml:space="preserve"> in </w:t>
+      </w:r>
+      <w:proofErr w:type="spellStart"/>
+      <w:r>
+        <w:t>noua</w:t>
+      </w:r>
+      <w:proofErr w:type="spellEnd"/>
+      <w:r>
+        <w:t xml:space="preserve"> </w:t>
+      </w:r>
+      <w:proofErr w:type="spellStart"/>
+      <w:r>
+        <w:t>versiune</w:t>
+      </w:r>
+      <w:proofErr w:type="spellEnd"/>
+      <w:r>
+        <w:t xml:space="preserve"> </w:t>
+      </w:r>
+      <w:proofErr w:type="spellStart"/>
+      <w:r>
+        <w:t>pe</w:t>
+      </w:r>
+      <w:proofErr w:type="spellEnd"/>
+      <w:r>
+        <w:t xml:space="preserve"> server </w:t>
+      </w:r>
+      <w:proofErr w:type="spellStart"/>
+      <w:r>
+        <w:t>sau</w:t>
+      </w:r>
+      <w:proofErr w:type="spellEnd"/>
+      <w:r>
+        <w:t xml:space="preserve"> au </w:t>
+      </w:r>
+      <w:proofErr w:type="spellStart"/>
+      <w:r>
+        <w:t>fost</w:t>
+      </w:r>
+      <w:proofErr w:type="spellEnd"/>
+      <w:r>
+        <w:t xml:space="preserve"> create de </w:t>
+      </w:r>
+      <w:proofErr w:type="spellStart"/>
+      <w:r>
+        <w:t>utilizator</w:t>
+      </w:r>
+      <w:proofErr w:type="spellEnd"/>
+      <w:r>
+        <w:t xml:space="preserve"> </w:t>
+      </w:r>
+      <w:proofErr w:type="spellStart"/>
+      <w:r>
+        <w:t>pe</w:t>
+      </w:r>
+      <w:proofErr w:type="spellEnd"/>
+      <w:r>
+        <w:t xml:space="preserve"> server</w:t>
       </w:r>
       <w:r>
         <w:t>.</w:t>
@@ -872,8 +2374,34 @@
     </w:p>
     <w:p/>
     <w:p>
-      <w:r>
-        <w:t xml:space="preserve">Probleme si solutii : </w:t>
+      <w:proofErr w:type="spellStart"/>
+      <w:r>
+        <w:t>Probleme</w:t>
+      </w:r>
+      <w:proofErr w:type="spellEnd"/>
+      <w:r>
+        <w:t xml:space="preserve"> </w:t>
+      </w:r>
+      <w:proofErr w:type="spellStart"/>
+      <w:r>
+        <w:t>si</w:t>
+      </w:r>
+      <w:proofErr w:type="spellEnd"/>
+      <w:r>
+        <w:t xml:space="preserve"> </w:t>
+      </w:r>
+      <w:proofErr w:type="spellStart"/>
+      <w:proofErr w:type="gramStart"/>
+      <w:r>
+        <w:t>solutii</w:t>
+      </w:r>
+      <w:proofErr w:type="spellEnd"/>
+      <w:r>
+        <w:t xml:space="preserve"> :</w:t>
+      </w:r>
+      <w:proofErr w:type="gramEnd"/>
+      <w:r>
+        <w:t xml:space="preserve"> </w:t>
       </w:r>
     </w:p>
     <w:p>
@@ -885,7 +2413,31 @@
         </w:numPr>
       </w:pPr>
       <w:r>
-        <w:t>Update-ul arborelui pe server</w:t>
+        <w:t>Update-</w:t>
+      </w:r>
+      <w:proofErr w:type="spellStart"/>
+      <w:r>
+        <w:t>ul</w:t>
+      </w:r>
+      <w:proofErr w:type="spellEnd"/>
+      <w:r>
+        <w:t xml:space="preserve"> </w:t>
+      </w:r>
+      <w:proofErr w:type="spellStart"/>
+      <w:r>
+        <w:t>arborelui</w:t>
+      </w:r>
+      <w:proofErr w:type="spellEnd"/>
+      <w:r>
+        <w:t xml:space="preserve"> </w:t>
+      </w:r>
+      <w:proofErr w:type="spellStart"/>
+      <w:r>
+        <w:t>pe</w:t>
+      </w:r>
+      <w:proofErr w:type="spellEnd"/>
+      <w:r>
+        <w:t xml:space="preserve"> server</w:t>
       </w:r>
       <w:r>
         <w:t xml:space="preserve"> </w:t>
@@ -897,7 +2449,15 @@
         <w:ind w:left="390"/>
       </w:pPr>
       <w:r>
-        <w:t>Solutia aleasa:</w:t>
+        <w:t xml:space="preserve">Solutia </w:t>
+      </w:r>
+      <w:proofErr w:type="spellStart"/>
+      <w:r>
+        <w:t>aleasa</w:t>
+      </w:r>
+      <w:proofErr w:type="spellEnd"/>
+      <w:r>
+        <w:t>:</w:t>
       </w:r>
     </w:p>
     <w:p>
@@ -906,7 +2466,188 @@
         <w:ind w:left="390"/>
       </w:pPr>
       <w:r>
-        <w:t xml:space="preserve">     In momentul in care administratorul adauga noi fisiere pe server (in directorul de lucru),  pe care vrea sa le ofere clientilor, trebuie sa declanseze operatia de updatare a fisierului cu arborele  prin apasarea CTRL+C. </w:t>
+        <w:t xml:space="preserve">     In </w:t>
+      </w:r>
+      <w:proofErr w:type="spellStart"/>
+      <w:r>
+        <w:t>momentul</w:t>
+      </w:r>
+      <w:proofErr w:type="spellEnd"/>
+      <w:r>
+        <w:t xml:space="preserve"> in care </w:t>
+      </w:r>
+      <w:proofErr w:type="spellStart"/>
+      <w:r>
+        <w:t>administratorul</w:t>
+      </w:r>
+      <w:proofErr w:type="spellEnd"/>
+      <w:r>
+        <w:t xml:space="preserve"> </w:t>
+      </w:r>
+      <w:proofErr w:type="spellStart"/>
+      <w:r>
+        <w:t>adauga</w:t>
+      </w:r>
+      <w:proofErr w:type="spellEnd"/>
+      <w:r>
+        <w:t xml:space="preserve"> </w:t>
+      </w:r>
+      <w:proofErr w:type="spellStart"/>
+      <w:r>
+        <w:t>noi</w:t>
+      </w:r>
+      <w:proofErr w:type="spellEnd"/>
+      <w:r>
+        <w:t xml:space="preserve"> </w:t>
+      </w:r>
+      <w:proofErr w:type="spellStart"/>
+      <w:r>
+        <w:t>fisiere</w:t>
+      </w:r>
+      <w:proofErr w:type="spellEnd"/>
+      <w:r>
+        <w:t xml:space="preserve"> </w:t>
+      </w:r>
+      <w:proofErr w:type="spellStart"/>
+      <w:r>
+        <w:t>pe</w:t>
+      </w:r>
+      <w:proofErr w:type="spellEnd"/>
+      <w:r>
+        <w:t xml:space="preserve"> server (in </w:t>
+      </w:r>
+      <w:proofErr w:type="spellStart"/>
+      <w:r>
+        <w:t>directorul</w:t>
+      </w:r>
+      <w:proofErr w:type="spellEnd"/>
+      <w:r>
+        <w:t xml:space="preserve"> de </w:t>
+      </w:r>
+      <w:proofErr w:type="spellStart"/>
+      <w:r>
+        <w:t>lucru</w:t>
+      </w:r>
+      <w:proofErr w:type="spellEnd"/>
+      <w:r>
+        <w:t>)</w:t>
+      </w:r>
+      <w:proofErr w:type="gramStart"/>
+      <w:r>
+        <w:t xml:space="preserve">,  </w:t>
+      </w:r>
+      <w:proofErr w:type="spellStart"/>
+      <w:r>
+        <w:t>pe</w:t>
+      </w:r>
+      <w:proofErr w:type="spellEnd"/>
+      <w:proofErr w:type="gramEnd"/>
+      <w:r>
+        <w:t xml:space="preserve"> care </w:t>
+      </w:r>
+      <w:proofErr w:type="spellStart"/>
+      <w:r>
+        <w:t>vrea</w:t>
+      </w:r>
+      <w:proofErr w:type="spellEnd"/>
+      <w:r>
+        <w:t xml:space="preserve"> </w:t>
+      </w:r>
+      <w:proofErr w:type="spellStart"/>
+      <w:r>
+        <w:t>sa</w:t>
+      </w:r>
+      <w:proofErr w:type="spellEnd"/>
+      <w:r>
+        <w:t xml:space="preserve"> le </w:t>
+      </w:r>
+      <w:proofErr w:type="spellStart"/>
+      <w:r>
+        <w:t>ofere</w:t>
+      </w:r>
+      <w:proofErr w:type="spellEnd"/>
+      <w:r>
+        <w:t xml:space="preserve"> </w:t>
+      </w:r>
+      <w:proofErr w:type="spellStart"/>
+      <w:r>
+        <w:t>clientilor</w:t>
+      </w:r>
+      <w:proofErr w:type="spellEnd"/>
+      <w:r>
+        <w:t xml:space="preserve">, </w:t>
+      </w:r>
+      <w:proofErr w:type="spellStart"/>
+      <w:r>
+        <w:t>trebuie</w:t>
+      </w:r>
+      <w:proofErr w:type="spellEnd"/>
+      <w:r>
+        <w:t xml:space="preserve"> </w:t>
+      </w:r>
+      <w:proofErr w:type="spellStart"/>
+      <w:r>
+        <w:t>sa</w:t>
+      </w:r>
+      <w:proofErr w:type="spellEnd"/>
+      <w:r>
+        <w:t xml:space="preserve"> </w:t>
+      </w:r>
+      <w:proofErr w:type="spellStart"/>
+      <w:r>
+        <w:t>declanseze</w:t>
+      </w:r>
+      <w:proofErr w:type="spellEnd"/>
+      <w:r>
+        <w:t xml:space="preserve"> </w:t>
+      </w:r>
+      <w:proofErr w:type="spellStart"/>
+      <w:r>
+        <w:t>operatia</w:t>
+      </w:r>
+      <w:proofErr w:type="spellEnd"/>
+      <w:r>
+        <w:t xml:space="preserve"> de </w:t>
+      </w:r>
+      <w:proofErr w:type="spellStart"/>
+      <w:r>
+        <w:t>updatare</w:t>
+      </w:r>
+      <w:proofErr w:type="spellEnd"/>
+      <w:r>
+        <w:t xml:space="preserve"> a </w:t>
+      </w:r>
+      <w:proofErr w:type="spellStart"/>
+      <w:r>
+        <w:t>fisierului</w:t>
+      </w:r>
+      <w:proofErr w:type="spellEnd"/>
+      <w:r>
+        <w:t xml:space="preserve"> cu </w:t>
+      </w:r>
+      <w:proofErr w:type="spellStart"/>
+      <w:r>
+        <w:t>arborele</w:t>
+      </w:r>
+      <w:proofErr w:type="spellEnd"/>
+      <w:r>
+        <w:t xml:space="preserve">  </w:t>
+      </w:r>
+      <w:proofErr w:type="spellStart"/>
+      <w:r>
+        <w:t>prin</w:t>
+      </w:r>
+      <w:proofErr w:type="spellEnd"/>
+      <w:r>
+        <w:t xml:space="preserve"> </w:t>
+      </w:r>
+      <w:proofErr w:type="spellStart"/>
+      <w:r>
+        <w:t>apasarea</w:t>
+      </w:r>
+      <w:proofErr w:type="spellEnd"/>
+      <w:r>
+        <w:t xml:space="preserve"> CTRL+C. </w:t>
       </w:r>
     </w:p>
     <w:p>
@@ -915,7 +2656,23 @@
         <w:ind w:left="390"/>
       </w:pPr>
       <w:r>
-        <w:t xml:space="preserve">   Din acest moment serverul </w:t>
+        <w:t xml:space="preserve">   Din </w:t>
+      </w:r>
+      <w:proofErr w:type="spellStart"/>
+      <w:r>
+        <w:t>acest</w:t>
+      </w:r>
+      <w:proofErr w:type="spellEnd"/>
+      <w:r>
+        <w:t xml:space="preserve"> moment </w:t>
+      </w:r>
+      <w:proofErr w:type="spellStart"/>
+      <w:r>
+        <w:t>serverul</w:t>
+      </w:r>
+      <w:proofErr w:type="spellEnd"/>
+      <w:r>
+        <w:t xml:space="preserve"> </w:t>
       </w:r>
     </w:p>
     <w:p>
@@ -927,7 +2684,39 @@
         </w:numPr>
       </w:pPr>
       <w:r>
-        <w:t>nu va mai accepta conexiuni ,</w:t>
+        <w:t xml:space="preserve">nu </w:t>
+      </w:r>
+      <w:proofErr w:type="spellStart"/>
+      <w:r>
+        <w:t>va</w:t>
+      </w:r>
+      <w:proofErr w:type="spellEnd"/>
+      <w:r>
+        <w:t xml:space="preserve"> </w:t>
+      </w:r>
+      <w:proofErr w:type="spellStart"/>
+      <w:r>
+        <w:t>mai</w:t>
+      </w:r>
+      <w:proofErr w:type="spellEnd"/>
+      <w:r>
+        <w:t xml:space="preserve"> </w:t>
+      </w:r>
+      <w:proofErr w:type="spellStart"/>
+      <w:r>
+        <w:t>accepta</w:t>
+      </w:r>
+      <w:proofErr w:type="spellEnd"/>
+      <w:r>
+        <w:t xml:space="preserve"> </w:t>
+      </w:r>
+      <w:proofErr w:type="spellStart"/>
+      <w:r>
+        <w:t>conexiuni</w:t>
+      </w:r>
+      <w:proofErr w:type="spellEnd"/>
+      <w:r>
+        <w:t xml:space="preserve"> ,</w:t>
       </w:r>
     </w:p>
     <w:p>
@@ -938,8 +2727,85 @@
           <w:numId w:val="6"/>
         </w:numPr>
       </w:pPr>
-      <w:r>
-        <w:t>celor conectati si astepta  sa primeasca arborele le va trimite semnalul S_MSG_BUSY ,</w:t>
+      <w:proofErr w:type="spellStart"/>
+      <w:r>
+        <w:t>celor</w:t>
+      </w:r>
+      <w:proofErr w:type="spellEnd"/>
+      <w:r>
+        <w:t xml:space="preserve"> </w:t>
+      </w:r>
+      <w:proofErr w:type="spellStart"/>
+      <w:r>
+        <w:t>conectati</w:t>
+      </w:r>
+      <w:proofErr w:type="spellEnd"/>
+      <w:r>
+        <w:t xml:space="preserve"> </w:t>
+      </w:r>
+      <w:proofErr w:type="spellStart"/>
+      <w:r>
+        <w:t>si</w:t>
+      </w:r>
+      <w:proofErr w:type="spellEnd"/>
+      <w:r>
+        <w:t xml:space="preserve"> </w:t>
+      </w:r>
+      <w:proofErr w:type="spellStart"/>
+      <w:r>
+        <w:t>astepta</w:t>
+      </w:r>
+      <w:proofErr w:type="spellEnd"/>
+      <w:r>
+        <w:t xml:space="preserve">  </w:t>
+      </w:r>
+      <w:proofErr w:type="spellStart"/>
+      <w:r>
+        <w:t>sa</w:t>
+      </w:r>
+      <w:proofErr w:type="spellEnd"/>
+      <w:r>
+        <w:t xml:space="preserve"> </w:t>
+      </w:r>
+      <w:proofErr w:type="spellStart"/>
+      <w:r>
+        <w:t>primeasca</w:t>
+      </w:r>
+      <w:proofErr w:type="spellEnd"/>
+      <w:r>
+        <w:t xml:space="preserve"> </w:t>
+      </w:r>
+      <w:proofErr w:type="spellStart"/>
+      <w:r>
+        <w:t>arborele</w:t>
+      </w:r>
+      <w:proofErr w:type="spellEnd"/>
+      <w:r>
+        <w:t xml:space="preserve"> le </w:t>
+      </w:r>
+      <w:proofErr w:type="spellStart"/>
+      <w:r>
+        <w:t>va</w:t>
+      </w:r>
+      <w:proofErr w:type="spellEnd"/>
+      <w:r>
+        <w:t xml:space="preserve"> </w:t>
+      </w:r>
+      <w:proofErr w:type="spellStart"/>
+      <w:r>
+        <w:t>trimite</w:t>
+      </w:r>
+      <w:proofErr w:type="spellEnd"/>
+      <w:r>
+        <w:t xml:space="preserve"> </w:t>
+      </w:r>
+      <w:proofErr w:type="spellStart"/>
+      <w:r>
+        <w:t>semnalul</w:t>
+      </w:r>
+      <w:proofErr w:type="spellEnd"/>
+      <w:r>
+        <w:t xml:space="preserve"> S_MSG_BUSY ,</w:t>
       </w:r>
     </w:p>
     <w:p>
@@ -951,8 +2817,69 @@
         </w:numPr>
       </w:pPr>
       <w:r>
-        <w:t xml:space="preserve"> va astepta clientii conectati sa isi termine sincronizare</w:t>
-      </w:r>
+        <w:t xml:space="preserve"> </w:t>
+      </w:r>
+      <w:proofErr w:type="spellStart"/>
+      <w:r>
+        <w:t>va</w:t>
+      </w:r>
+      <w:proofErr w:type="spellEnd"/>
+      <w:r>
+        <w:t xml:space="preserve"> </w:t>
+      </w:r>
+      <w:proofErr w:type="spellStart"/>
+      <w:r>
+        <w:t>astepta</w:t>
+      </w:r>
+      <w:proofErr w:type="spellEnd"/>
+      <w:r>
+        <w:t xml:space="preserve"> </w:t>
+      </w:r>
+      <w:proofErr w:type="spellStart"/>
+      <w:r>
+        <w:t>clientii</w:t>
+      </w:r>
+      <w:proofErr w:type="spellEnd"/>
+      <w:r>
+        <w:t xml:space="preserve"> </w:t>
+      </w:r>
+      <w:proofErr w:type="spellStart"/>
+      <w:r>
+        <w:t>conectati</w:t>
+      </w:r>
+      <w:proofErr w:type="spellEnd"/>
+      <w:r>
+        <w:t xml:space="preserve"> </w:t>
+      </w:r>
+      <w:proofErr w:type="spellStart"/>
+      <w:r>
+        <w:t>sa</w:t>
+      </w:r>
+      <w:proofErr w:type="spellEnd"/>
+      <w:r>
+        <w:t xml:space="preserve"> </w:t>
+      </w:r>
+      <w:proofErr w:type="spellStart"/>
+      <w:r>
+        <w:t>isi</w:t>
+      </w:r>
+      <w:proofErr w:type="spellEnd"/>
+      <w:r>
+        <w:t xml:space="preserve"> </w:t>
+      </w:r>
+      <w:proofErr w:type="spellStart"/>
+      <w:r>
+        <w:t>termine</w:t>
+      </w:r>
+      <w:proofErr w:type="spellEnd"/>
+      <w:r>
+        <w:t xml:space="preserve"> </w:t>
+      </w:r>
+      <w:proofErr w:type="spellStart"/>
+      <w:r>
+        <w:t>sincronizare</w:t>
+      </w:r>
+      <w:proofErr w:type="spellEnd"/>
     </w:p>
     <w:p>
       <w:pPr>
@@ -962,9 +2889,35 @@
           <w:numId w:val="6"/>
         </w:numPr>
       </w:pPr>
-      <w:r>
-        <w:t>Isi va reactualiza arborele</w:t>
-      </w:r>
+      <w:proofErr w:type="spellStart"/>
+      <w:r>
+        <w:t>Isi</w:t>
+      </w:r>
+      <w:proofErr w:type="spellEnd"/>
+      <w:r>
+        <w:t xml:space="preserve"> </w:t>
+      </w:r>
+      <w:proofErr w:type="spellStart"/>
+      <w:r>
+        <w:t>va</w:t>
+      </w:r>
+      <w:proofErr w:type="spellEnd"/>
+      <w:r>
+        <w:t xml:space="preserve"> </w:t>
+      </w:r>
+      <w:proofErr w:type="spellStart"/>
+      <w:r>
+        <w:t>reactualiza</w:t>
+      </w:r>
+      <w:proofErr w:type="spellEnd"/>
+      <w:r>
+        <w:t xml:space="preserve"> </w:t>
+      </w:r>
+      <w:proofErr w:type="spellStart"/>
+      <w:r>
+        <w:t>arborele</w:t>
+      </w:r>
+      <w:proofErr w:type="spellEnd"/>
     </w:p>
     <w:p>
       <w:pPr>
@@ -974,16 +2927,58 @@
           <w:numId w:val="6"/>
         </w:numPr>
       </w:pPr>
-      <w:r>
-        <w:t>va reveni in starea normal (accepta conexiuni)</w:t>
+      <w:proofErr w:type="spellStart"/>
+      <w:r>
+        <w:t>va</w:t>
+      </w:r>
+      <w:proofErr w:type="spellEnd"/>
+      <w:r>
+        <w:t xml:space="preserve"> </w:t>
+      </w:r>
+      <w:proofErr w:type="spellStart"/>
+      <w:r>
+        <w:t>reveni</w:t>
+      </w:r>
+      <w:proofErr w:type="spellEnd"/>
+      <w:r>
+        <w:t xml:space="preserve"> in </w:t>
+      </w:r>
+      <w:proofErr w:type="spellStart"/>
+      <w:r>
+        <w:t>starea</w:t>
+      </w:r>
+      <w:proofErr w:type="spellEnd"/>
+      <w:r>
+        <w:t xml:space="preserve"> normal (</w:t>
+      </w:r>
+      <w:proofErr w:type="spellStart"/>
+      <w:r>
+        <w:t>accepta</w:t>
+      </w:r>
+      <w:proofErr w:type="spellEnd"/>
+      <w:r>
+        <w:t xml:space="preserve"> </w:t>
+      </w:r>
+      <w:proofErr w:type="spellStart"/>
+      <w:r>
+        <w:t>conexiuni</w:t>
+      </w:r>
+      <w:proofErr w:type="spellEnd"/>
+      <w:r>
+        <w:t>)</w:t>
       </w:r>
     </w:p>
     <w:p>
       <w:pPr>
         <w:ind w:left="360"/>
       </w:pPr>
-      <w:r>
-        <w:t>Justificare:</w:t>
+      <w:proofErr w:type="spellStart"/>
+      <w:r>
+        <w:t>Justificare</w:t>
+      </w:r>
+      <w:proofErr w:type="spellEnd"/>
+      <w:r>
+        <w:t>:</w:t>
       </w:r>
     </w:p>
     <w:p>
@@ -995,8 +2990,141 @@
         </w:numPr>
       </w:pPr>
       <w:r>
-        <w:t>se presupune ca update-urile nu se fac cu o frecventa foarte mare sau regularitate, iar o declasarea a update-ului automata (1 data pe min/ora/zi) ar consuma inutil serverul</w:t>
-      </w:r>
+        <w:t xml:space="preserve">se </w:t>
+      </w:r>
+      <w:proofErr w:type="spellStart"/>
+      <w:r>
+        <w:t>presupune</w:t>
+      </w:r>
+      <w:proofErr w:type="spellEnd"/>
+      <w:r>
+        <w:t xml:space="preserve"> ca update-</w:t>
+      </w:r>
+      <w:proofErr w:type="spellStart"/>
+      <w:r>
+        <w:t>urile</w:t>
+      </w:r>
+      <w:proofErr w:type="spellEnd"/>
+      <w:r>
+        <w:t xml:space="preserve"> nu se </w:t>
+      </w:r>
+      <w:proofErr w:type="spellStart"/>
+      <w:r>
+        <w:t>fac</w:t>
+      </w:r>
+      <w:proofErr w:type="spellEnd"/>
+      <w:r>
+        <w:t xml:space="preserve"> cu o </w:t>
+      </w:r>
+      <w:proofErr w:type="spellStart"/>
+      <w:r>
+        <w:t>frecventa</w:t>
+      </w:r>
+      <w:proofErr w:type="spellEnd"/>
+      <w:r>
+        <w:t xml:space="preserve"> </w:t>
+      </w:r>
+      <w:proofErr w:type="spellStart"/>
+      <w:r>
+        <w:t>foarte</w:t>
+      </w:r>
+      <w:proofErr w:type="spellEnd"/>
+      <w:r>
+        <w:t xml:space="preserve"> mare </w:t>
+      </w:r>
+      <w:proofErr w:type="spellStart"/>
+      <w:r>
+        <w:t>sau</w:t>
+      </w:r>
+      <w:proofErr w:type="spellEnd"/>
+      <w:r>
+        <w:t xml:space="preserve"> </w:t>
+      </w:r>
+      <w:proofErr w:type="spellStart"/>
+      <w:r>
+        <w:t>regularitate</w:t>
+      </w:r>
+      <w:proofErr w:type="spellEnd"/>
+      <w:r>
+        <w:t xml:space="preserve">, </w:t>
+      </w:r>
+      <w:proofErr w:type="spellStart"/>
+      <w:r>
+        <w:t>iar</w:t>
+      </w:r>
+      <w:proofErr w:type="spellEnd"/>
+      <w:r>
+        <w:t xml:space="preserve"> o </w:t>
+      </w:r>
+      <w:proofErr w:type="spellStart"/>
+      <w:r>
+        <w:t>declasarea</w:t>
+      </w:r>
+      <w:proofErr w:type="spellEnd"/>
+      <w:r>
+        <w:t xml:space="preserve"> a update-</w:t>
+      </w:r>
+      <w:proofErr w:type="spellStart"/>
+      <w:r>
+        <w:t>ului</w:t>
+      </w:r>
+      <w:proofErr w:type="spellEnd"/>
+      <w:r>
+        <w:t xml:space="preserve"> automata (1 data </w:t>
+      </w:r>
+      <w:proofErr w:type="spellStart"/>
+      <w:r>
+        <w:t>pe</w:t>
+      </w:r>
+      <w:proofErr w:type="spellEnd"/>
+      <w:r>
+        <w:t xml:space="preserve"> min/</w:t>
+      </w:r>
+      <w:proofErr w:type="spellStart"/>
+      <w:r>
+        <w:t>ora</w:t>
+      </w:r>
+      <w:proofErr w:type="spellEnd"/>
+      <w:r>
+        <w:t>/</w:t>
+      </w:r>
+      <w:proofErr w:type="spellStart"/>
+      <w:r>
+        <w:t>zi</w:t>
+      </w:r>
+      <w:proofErr w:type="spellEnd"/>
+      <w:r>
+        <w:t xml:space="preserve">) </w:t>
+      </w:r>
+      <w:proofErr w:type="spellStart"/>
+      <w:r>
+        <w:t>ar</w:t>
+      </w:r>
+      <w:proofErr w:type="spellEnd"/>
+      <w:r>
+        <w:t xml:space="preserve"> </w:t>
+      </w:r>
+      <w:proofErr w:type="spellStart"/>
+      <w:r>
+        <w:t>consuma</w:t>
+      </w:r>
+      <w:proofErr w:type="spellEnd"/>
+      <w:r>
+        <w:t xml:space="preserve"> </w:t>
+      </w:r>
+      <w:proofErr w:type="spellStart"/>
+      <w:r>
+        <w:t>inutil</w:t>
+      </w:r>
+      <w:proofErr w:type="spellEnd"/>
+      <w:r>
+        <w:t xml:space="preserve"> </w:t>
+      </w:r>
+      <w:proofErr w:type="spellStart"/>
+      <w:r>
+        <w:t>serverul</w:t>
+      </w:r>
+      <w:proofErr w:type="spellEnd"/>
     </w:p>
     <w:p>
       <w:pPr>
@@ -1007,8 +3135,85 @@
         </w:numPr>
       </w:pPr>
       <w:r>
-        <w:t>se presupune ca serverul este utilizat de persoane ce inteleg modul de functionare a serverului</w:t>
-      </w:r>
+        <w:t xml:space="preserve">se </w:t>
+      </w:r>
+      <w:proofErr w:type="spellStart"/>
+      <w:r>
+        <w:t>presupune</w:t>
+      </w:r>
+      <w:proofErr w:type="spellEnd"/>
+      <w:r>
+        <w:t xml:space="preserve"> ca </w:t>
+      </w:r>
+      <w:proofErr w:type="spellStart"/>
+      <w:r>
+        <w:t>serverul</w:t>
+      </w:r>
+      <w:proofErr w:type="spellEnd"/>
+      <w:r>
+        <w:t xml:space="preserve"> </w:t>
+      </w:r>
+      <w:proofErr w:type="spellStart"/>
+      <w:r>
+        <w:t>este</w:t>
+      </w:r>
+      <w:proofErr w:type="spellEnd"/>
+      <w:r>
+        <w:t xml:space="preserve"> </w:t>
+      </w:r>
+      <w:proofErr w:type="spellStart"/>
+      <w:r>
+        <w:t>utilizat</w:t>
+      </w:r>
+      <w:proofErr w:type="spellEnd"/>
+      <w:r>
+        <w:t xml:space="preserve"> de </w:t>
+      </w:r>
+      <w:proofErr w:type="spellStart"/>
+      <w:r>
+        <w:t>persoane</w:t>
+      </w:r>
+      <w:proofErr w:type="spellEnd"/>
+      <w:r>
+        <w:t xml:space="preserve"> </w:t>
+      </w:r>
+      <w:proofErr w:type="spellStart"/>
+      <w:r>
+        <w:t>ce</w:t>
+      </w:r>
+      <w:proofErr w:type="spellEnd"/>
+      <w:r>
+        <w:t xml:space="preserve"> </w:t>
+      </w:r>
+      <w:proofErr w:type="spellStart"/>
+      <w:r>
+        <w:t>inteleg</w:t>
+      </w:r>
+      <w:proofErr w:type="spellEnd"/>
+      <w:r>
+        <w:t xml:space="preserve"> </w:t>
+      </w:r>
+      <w:proofErr w:type="spellStart"/>
+      <w:r>
+        <w:t>modul</w:t>
+      </w:r>
+      <w:proofErr w:type="spellEnd"/>
+      <w:r>
+        <w:t xml:space="preserve"> de </w:t>
+      </w:r>
+      <w:proofErr w:type="spellStart"/>
+      <w:r>
+        <w:t>functionare</w:t>
+      </w:r>
+      <w:proofErr w:type="spellEnd"/>
+      <w:r>
+        <w:t xml:space="preserve"> a </w:t>
+      </w:r>
+      <w:proofErr w:type="spellStart"/>
+      <w:r>
+        <w:t>serverului</w:t>
+      </w:r>
+      <w:proofErr w:type="spellEnd"/>
     </w:p>
     <w:p>
       <w:pPr>
@@ -1024,13 +3229,137 @@
           <w:numId w:val="8"/>
         </w:numPr>
       </w:pPr>
-      <w:r>
-        <w:t>Stergerea unui fisier de pe server fara a declansa procedura de update . Clientii care cer acel fisier nu il mai pot primi.</w:t>
+      <w:proofErr w:type="spellStart"/>
+      <w:r>
+        <w:t>Stergerea</w:t>
+      </w:r>
+      <w:proofErr w:type="spellEnd"/>
+      <w:r>
+        <w:t xml:space="preserve"> </w:t>
+      </w:r>
+      <w:proofErr w:type="spellStart"/>
+      <w:r>
+        <w:t>unui</w:t>
+      </w:r>
+      <w:proofErr w:type="spellEnd"/>
+      <w:r>
+        <w:t xml:space="preserve"> </w:t>
+      </w:r>
+      <w:proofErr w:type="spellStart"/>
+      <w:r>
+        <w:t>fisier</w:t>
+      </w:r>
+      <w:proofErr w:type="spellEnd"/>
+      <w:r>
+        <w:t xml:space="preserve"> de </w:t>
+      </w:r>
+      <w:proofErr w:type="spellStart"/>
+      <w:r>
+        <w:t>pe</w:t>
+      </w:r>
+      <w:proofErr w:type="spellEnd"/>
+      <w:r>
+        <w:t xml:space="preserve"> server </w:t>
+      </w:r>
+      <w:proofErr w:type="spellStart"/>
+      <w:r>
+        <w:t>fara</w:t>
+      </w:r>
+      <w:proofErr w:type="spellEnd"/>
+      <w:r>
+        <w:t xml:space="preserve"> a </w:t>
+      </w:r>
+      <w:proofErr w:type="spellStart"/>
+      <w:r>
+        <w:t>declansa</w:t>
+      </w:r>
+      <w:proofErr w:type="spellEnd"/>
+      <w:r>
+        <w:t xml:space="preserve"> </w:t>
+      </w:r>
+      <w:proofErr w:type="spellStart"/>
+      <w:r>
+        <w:t>procedura</w:t>
+      </w:r>
+      <w:proofErr w:type="spellEnd"/>
+      <w:r>
+        <w:t xml:space="preserve"> de </w:t>
+      </w:r>
+      <w:proofErr w:type="gramStart"/>
+      <w:r>
+        <w:t>update .</w:t>
+      </w:r>
+      <w:proofErr w:type="gramEnd"/>
+      <w:r>
+        <w:t xml:space="preserve"> </w:t>
+      </w:r>
+      <w:proofErr w:type="spellStart"/>
+      <w:r>
+        <w:t>Clientii</w:t>
+      </w:r>
+      <w:proofErr w:type="spellEnd"/>
+      <w:r>
+        <w:t xml:space="preserve"> care </w:t>
+      </w:r>
+      <w:proofErr w:type="spellStart"/>
+      <w:r>
+        <w:t>cer</w:t>
+      </w:r>
+      <w:proofErr w:type="spellEnd"/>
+      <w:r>
+        <w:t xml:space="preserve"> </w:t>
+      </w:r>
+      <w:proofErr w:type="spellStart"/>
+      <w:r>
+        <w:t>acel</w:t>
+      </w:r>
+      <w:proofErr w:type="spellEnd"/>
+      <w:r>
+        <w:t xml:space="preserve"> </w:t>
+      </w:r>
+      <w:proofErr w:type="spellStart"/>
+      <w:r>
+        <w:t>fisier</w:t>
+      </w:r>
+      <w:proofErr w:type="spellEnd"/>
+      <w:r>
+        <w:t xml:space="preserve"> nu </w:t>
+      </w:r>
+      <w:proofErr w:type="spellStart"/>
+      <w:proofErr w:type="gramStart"/>
+      <w:r>
+        <w:t>il</w:t>
+      </w:r>
+      <w:proofErr w:type="spellEnd"/>
+      <w:proofErr w:type="gramEnd"/>
+      <w:r>
+        <w:t xml:space="preserve"> </w:t>
+      </w:r>
+      <w:proofErr w:type="spellStart"/>
+      <w:r>
+        <w:t>mai</w:t>
+      </w:r>
+      <w:proofErr w:type="spellEnd"/>
+      <w:r>
+        <w:t xml:space="preserve"> pot </w:t>
+      </w:r>
+      <w:proofErr w:type="spellStart"/>
+      <w:r>
+        <w:t>primi</w:t>
+      </w:r>
+      <w:proofErr w:type="spellEnd"/>
+      <w:r>
+        <w:t>.</w:t>
       </w:r>
     </w:p>
     <w:p>
-      <w:r>
-        <w:t xml:space="preserve">Solutia  :  </w:t>
+      <w:proofErr w:type="gramStart"/>
+      <w:r>
+        <w:t>Solutia  :</w:t>
+      </w:r>
+      <w:proofErr w:type="gramEnd"/>
+      <w:r>
+        <w:t xml:space="preserve">  </w:t>
       </w:r>
     </w:p>
     <w:p>
@@ -1042,10 +3371,58 @@
         </w:numPr>
       </w:pPr>
       <w:r>
-        <w:t xml:space="preserve">Un mesaj specifi de eroare catre client </w:t>
-      </w:r>
-      <w:r>
-        <w:t>(nu a fost implementata)</w:t>
+        <w:t xml:space="preserve">Un </w:t>
+      </w:r>
+      <w:proofErr w:type="spellStart"/>
+      <w:r>
+        <w:t>mesaj</w:t>
+      </w:r>
+      <w:proofErr w:type="spellEnd"/>
+      <w:r>
+        <w:t xml:space="preserve"> </w:t>
+      </w:r>
+      <w:proofErr w:type="spellStart"/>
+      <w:r>
+        <w:t>specifi</w:t>
+      </w:r>
+      <w:proofErr w:type="spellEnd"/>
+      <w:r>
+        <w:t xml:space="preserve"> de </w:t>
+      </w:r>
+      <w:proofErr w:type="spellStart"/>
+      <w:r>
+        <w:t>eroare</w:t>
+      </w:r>
+      <w:proofErr w:type="spellEnd"/>
+      <w:r>
+        <w:t xml:space="preserve"> </w:t>
+      </w:r>
+      <w:proofErr w:type="spellStart"/>
+      <w:r>
+        <w:t>catre</w:t>
+      </w:r>
+      <w:proofErr w:type="spellEnd"/>
+      <w:r>
+        <w:t xml:space="preserve"> client </w:t>
+      </w:r>
+      <w:r>
+        <w:t xml:space="preserve">(nu a </w:t>
+      </w:r>
+      <w:proofErr w:type="spellStart"/>
+      <w:r>
+        <w:t>fost</w:t>
+      </w:r>
+      <w:proofErr w:type="spellEnd"/>
+      <w:r>
+        <w:t xml:space="preserve"> </w:t>
+      </w:r>
+      <w:proofErr w:type="spellStart"/>
+      <w:r>
+        <w:t>implementata</w:t>
+      </w:r>
+      <w:proofErr w:type="spellEnd"/>
+      <w:r>
+        <w:t>)</w:t>
       </w:r>
     </w:p>
     <w:p>
@@ -1056,9 +3433,27 @@
           <w:numId w:val="6"/>
         </w:numPr>
       </w:pPr>
-      <w:r>
-        <w:t>Lockuri pe fisiere</w:t>
-      </w:r>
+      <w:proofErr w:type="spellStart"/>
+      <w:r>
+        <w:t>Lockuri</w:t>
+      </w:r>
+      <w:proofErr w:type="spellEnd"/>
+      <w:r>
+        <w:t xml:space="preserve"> </w:t>
+      </w:r>
+      <w:proofErr w:type="spellStart"/>
+      <w:r>
+        <w:t>pe</w:t>
+      </w:r>
+      <w:proofErr w:type="spellEnd"/>
+      <w:r>
+        <w:t xml:space="preserve"> </w:t>
+      </w:r>
+      <w:proofErr w:type="spellStart"/>
+      <w:r>
+        <w:t>fisiere</w:t>
+      </w:r>
+      <w:proofErr w:type="spellEnd"/>
     </w:p>
     <w:p>
       <w:pPr>
@@ -1068,13 +3463,76 @@
           <w:numId w:val="6"/>
         </w:numPr>
       </w:pPr>
-      <w:r>
-        <w:t>Clientul primeste un mesaj de eroare , dar acesta este nespecific</w:t>
-      </w:r>
+      <w:proofErr w:type="spellStart"/>
+      <w:r>
+        <w:t>Clientul</w:t>
+      </w:r>
+      <w:proofErr w:type="spellEnd"/>
+      <w:r>
+        <w:t xml:space="preserve"> </w:t>
+      </w:r>
+      <w:proofErr w:type="spellStart"/>
+      <w:r>
+        <w:t>primeste</w:t>
+      </w:r>
+      <w:proofErr w:type="spellEnd"/>
+      <w:r>
+        <w:t xml:space="preserve"> un </w:t>
+      </w:r>
+      <w:proofErr w:type="spellStart"/>
+      <w:r>
+        <w:t>mesaj</w:t>
+      </w:r>
+      <w:proofErr w:type="spellEnd"/>
+      <w:r>
+        <w:t xml:space="preserve"> de </w:t>
+      </w:r>
+      <w:proofErr w:type="spellStart"/>
+      <w:r>
+        <w:t>eroare</w:t>
+      </w:r>
+      <w:proofErr w:type="spellEnd"/>
+      <w:r>
+        <w:t xml:space="preserve"> , </w:t>
+      </w:r>
+      <w:proofErr w:type="spellStart"/>
+      <w:r>
+        <w:t>dar</w:t>
+      </w:r>
+      <w:proofErr w:type="spellEnd"/>
+      <w:r>
+        <w:t xml:space="preserve"> </w:t>
+      </w:r>
+      <w:proofErr w:type="spellStart"/>
+      <w:r>
+        <w:t>acesta</w:t>
+      </w:r>
+      <w:proofErr w:type="spellEnd"/>
+      <w:r>
+        <w:t xml:space="preserve"> </w:t>
+      </w:r>
+      <w:proofErr w:type="spellStart"/>
+      <w:r>
+        <w:t>este</w:t>
+      </w:r>
+      <w:proofErr w:type="spellEnd"/>
+      <w:r>
+        <w:t xml:space="preserve"> </w:t>
+      </w:r>
+      <w:proofErr w:type="spellStart"/>
+      <w:r>
+        <w:t>nespecific</w:t>
+      </w:r>
+      <w:proofErr w:type="spellEnd"/>
     </w:p>
     <w:p>
-      <w:r>
-        <w:t>Justificare:</w:t>
+      <w:proofErr w:type="spellStart"/>
+      <w:r>
+        <w:t>Justificare</w:t>
+      </w:r>
+      <w:proofErr w:type="spellEnd"/>
+      <w:r>
+        <w:t>:</w:t>
       </w:r>
     </w:p>
     <w:p>
@@ -1085,8 +3543,127 @@
           <w:numId w:val="8"/>
         </w:numPr>
       </w:pPr>
-      <w:r>
-        <w:t>Dowloadul unui fisier ce tocmai a fost sters, inainte ca procedura de update sa inceapa (inca asteapta terminarea fiilor).</w:t>
+      <w:proofErr w:type="spellStart"/>
+      <w:r>
+        <w:t>Dowloadul</w:t>
+      </w:r>
+      <w:proofErr w:type="spellEnd"/>
+      <w:r>
+        <w:t xml:space="preserve"> </w:t>
+      </w:r>
+      <w:proofErr w:type="spellStart"/>
+      <w:r>
+        <w:t>unui</w:t>
+      </w:r>
+      <w:proofErr w:type="spellEnd"/>
+      <w:r>
+        <w:t xml:space="preserve"> </w:t>
+      </w:r>
+      <w:proofErr w:type="spellStart"/>
+      <w:r>
+        <w:t>fisier</w:t>
+      </w:r>
+      <w:proofErr w:type="spellEnd"/>
+      <w:r>
+        <w:t xml:space="preserve"> </w:t>
+      </w:r>
+      <w:proofErr w:type="spellStart"/>
+      <w:proofErr w:type="gramStart"/>
+      <w:r>
+        <w:t>ce</w:t>
+      </w:r>
+      <w:proofErr w:type="spellEnd"/>
+      <w:proofErr w:type="gramEnd"/>
+      <w:r>
+        <w:t xml:space="preserve"> </w:t>
+      </w:r>
+      <w:proofErr w:type="spellStart"/>
+      <w:r>
+        <w:t>tocmai</w:t>
+      </w:r>
+      <w:proofErr w:type="spellEnd"/>
+      <w:r>
+        <w:t xml:space="preserve"> a </w:t>
+      </w:r>
+      <w:proofErr w:type="spellStart"/>
+      <w:r>
+        <w:t>fost</w:t>
+      </w:r>
+      <w:proofErr w:type="spellEnd"/>
+      <w:r>
+        <w:t xml:space="preserve"> </w:t>
+      </w:r>
+      <w:proofErr w:type="spellStart"/>
+      <w:r>
+        <w:t>sters</w:t>
+      </w:r>
+      <w:proofErr w:type="spellEnd"/>
+      <w:r>
+        <w:t xml:space="preserve">, </w:t>
+      </w:r>
+      <w:proofErr w:type="spellStart"/>
+      <w:r>
+        <w:t>inainte</w:t>
+      </w:r>
+      <w:proofErr w:type="spellEnd"/>
+      <w:r>
+        <w:t xml:space="preserve"> ca </w:t>
+      </w:r>
+      <w:proofErr w:type="spellStart"/>
+      <w:r>
+        <w:t>procedura</w:t>
+      </w:r>
+      <w:proofErr w:type="spellEnd"/>
+      <w:r>
+        <w:t xml:space="preserve"> de update </w:t>
+      </w:r>
+      <w:proofErr w:type="spellStart"/>
+      <w:r>
+        <w:t>sa</w:t>
+      </w:r>
+      <w:proofErr w:type="spellEnd"/>
+      <w:r>
+        <w:t xml:space="preserve"> </w:t>
+      </w:r>
+      <w:proofErr w:type="spellStart"/>
+      <w:r>
+        <w:t>inceapa</w:t>
+      </w:r>
+      <w:proofErr w:type="spellEnd"/>
+      <w:r>
+        <w:t xml:space="preserve"> (</w:t>
+      </w:r>
+      <w:proofErr w:type="spellStart"/>
+      <w:r>
+        <w:t>inca</w:t>
+      </w:r>
+      <w:proofErr w:type="spellEnd"/>
+      <w:r>
+        <w:t xml:space="preserve"> </w:t>
+      </w:r>
+      <w:proofErr w:type="spellStart"/>
+      <w:r>
+        <w:t>asteapta</w:t>
+      </w:r>
+      <w:proofErr w:type="spellEnd"/>
+      <w:r>
+        <w:t xml:space="preserve"> </w:t>
+      </w:r>
+      <w:proofErr w:type="spellStart"/>
+      <w:r>
+        <w:t>terminarea</w:t>
+      </w:r>
+      <w:proofErr w:type="spellEnd"/>
+      <w:r>
+        <w:t xml:space="preserve"> </w:t>
+      </w:r>
+      <w:proofErr w:type="spellStart"/>
+      <w:r>
+        <w:t>fiilor</w:t>
+      </w:r>
+      <w:proofErr w:type="spellEnd"/>
+      <w:r>
+        <w:t>).</w:t>
       </w:r>
     </w:p>
     <w:p>
